--- a/组件间数据同步/同步代码异常.docx
+++ b/组件间数据同步/同步代码异常.docx
@@ -859,11 +859,6 @@
       </w:r>
     </w:p>
     <w:p>
-      <w:pPr>
-        <w:rPr>
-          <w:rFonts w:hint="eastAsia"/>
-        </w:rPr>
-      </w:pPr>
       <w:r>
         <w:rPr>
           <w:noProof/>
@@ -1016,11 +1011,6 @@
       </w:r>
     </w:p>
     <w:p>
-      <w:pPr>
-        <w:rPr>
-          <w:rFonts w:hint="eastAsia"/>
-        </w:rPr>
-      </w:pPr>
       <w:r>
         <w:rPr>
           <w:noProof/>
@@ -1218,11 +1208,6 @@
       </w:r>
     </w:p>
     <w:p>
-      <w:pPr>
-        <w:rPr>
-          <w:rFonts w:hint="eastAsia"/>
-        </w:rPr>
-      </w:pPr>
       <w:r>
         <w:t>走分区就需要走</w:t>
       </w:r>
@@ -1281,74 +1266,67 @@
         <w:t>enjoyor</w:t>
       </w:r>
     </w:p>
+    <w:p/>
+    <w:p>
+      <w:r>
+        <w:rPr>
+          <w:rFonts w:hint="eastAsia"/>
+        </w:rPr>
+        <w:t>简单查全部或查分区</w:t>
+      </w:r>
+      <w:r>
+        <w:rPr>
+          <w:rFonts w:hint="eastAsia"/>
+        </w:rPr>
+        <w:t xml:space="preserve"> </w:t>
+      </w:r>
+      <w:r>
+        <w:rPr>
+          <w:rFonts w:hint="eastAsia"/>
+        </w:rPr>
+        <w:t>后面没有</w:t>
+      </w:r>
+      <w:r>
+        <w:rPr>
+          <w:rFonts w:hint="eastAsia"/>
+        </w:rPr>
+        <w:t>where</w:t>
+      </w:r>
+      <w:r>
+        <w:t xml:space="preserve"> </w:t>
+      </w:r>
+      <w:r>
+        <w:t>不走</w:t>
+      </w:r>
+      <w:r>
+        <w:t xml:space="preserve">yarn </w:t>
+      </w:r>
+    </w:p>
+    <w:p/>
+    <w:p>
+      <w:r>
+        <w:rPr>
+          <w:rFonts w:hint="eastAsia"/>
+        </w:rPr>
+        <w:t>其余走</w:t>
+      </w:r>
+      <w:r>
+        <w:rPr>
+          <w:rFonts w:hint="eastAsia"/>
+        </w:rPr>
+        <w:t>yarn</w:t>
+      </w:r>
+      <w:r>
+        <w:t xml:space="preserve"> </w:t>
+      </w:r>
+    </w:p>
+    <w:p/>
     <w:p>
       <w:pPr>
         <w:rPr>
           <w:rFonts w:hint="eastAsia"/>
         </w:rPr>
       </w:pPr>
-    </w:p>
-    <w:p>
-      <w:r>
-        <w:rPr>
-          <w:rFonts w:hint="eastAsia"/>
-        </w:rPr>
-        <w:t>简单查全部或查分区</w:t>
-      </w:r>
-      <w:r>
-        <w:rPr>
-          <w:rFonts w:hint="eastAsia"/>
-        </w:rPr>
-        <w:t xml:space="preserve"> </w:t>
-      </w:r>
-      <w:r>
-        <w:rPr>
-          <w:rFonts w:hint="eastAsia"/>
-        </w:rPr>
-        <w:t>后面没有</w:t>
-      </w:r>
-      <w:r>
-        <w:rPr>
-          <w:rFonts w:hint="eastAsia"/>
-        </w:rPr>
-        <w:t>where</w:t>
-      </w:r>
-      <w:r>
-        <w:t xml:space="preserve"> </w:t>
-      </w:r>
-      <w:r>
-        <w:t>不走</w:t>
-      </w:r>
-      <w:r>
-        <w:t xml:space="preserve">yarn </w:t>
-      </w:r>
-    </w:p>
-    <w:p>
-      <w:pPr>
-        <w:rPr>
-          <w:rFonts w:hint="eastAsia"/>
-        </w:rPr>
-      </w:pPr>
-    </w:p>
-    <w:p>
-      <w:r>
-        <w:rPr>
-          <w:rFonts w:hint="eastAsia"/>
-        </w:rPr>
-        <w:t>其余走</w:t>
-      </w:r>
-      <w:r>
-        <w:rPr>
-          <w:rFonts w:hint="eastAsia"/>
-        </w:rPr>
-        <w:t>yarn</w:t>
-      </w:r>
-      <w:r>
-        <w:t xml:space="preserve"> </w:t>
-      </w:r>
-    </w:p>
-    <w:p/>
-    <w:p>
       <w:r>
         <w:t>配置文件作为触发器</w:t>
       </w:r>
@@ -1368,10 +1346,10 @@
           <w:noProof/>
         </w:rPr>
         <w:drawing>
-          <wp:inline distT="0" distB="0" distL="0" distR="0" wp14:anchorId="08F8DB99" wp14:editId="29C4B6A0">
-            <wp:extent cx="5274310" cy="2162810"/>
-            <wp:effectExtent l="0" t="0" r="2540" b="8890"/>
-            <wp:docPr id="13" name="图片 13"/>
+          <wp:inline distT="0" distB="0" distL="0" distR="0" wp14:anchorId="3BF8DB4A" wp14:editId="1F4F932D">
+            <wp:extent cx="5274310" cy="465455"/>
+            <wp:effectExtent l="0" t="0" r="2540" b="0"/>
+            <wp:docPr id="15" name="图片 15"/>
             <wp:cNvGraphicFramePr>
               <a:graphicFrameLocks xmlns:a="http://schemas.openxmlformats.org/drawingml/2006/main" noChangeAspect="1"/>
             </wp:cNvGraphicFramePr>
@@ -1391,7 +1369,7 @@
                   <pic:spPr>
                     <a:xfrm>
                       <a:off x="0" y="0"/>
-                      <a:ext cx="5274310" cy="2162810"/>
+                      <a:ext cx="5274310" cy="465455"/>
                     </a:xfrm>
                     <a:prstGeom prst="rect">
                       <a:avLst/>
@@ -1406,14 +1384,60 @@
     </w:p>
     <w:p>
       <w:r>
+        <w:t>if ("true".equals(InitPropertiesUtil.</w:t>
+      </w:r>
+      <w:r>
+        <w:rPr>
+          <w:i/>
+          <w:iCs/>
+        </w:rPr>
+        <w:t>initHiveProp</w:t>
+      </w:r>
+      <w:r>
+        <w:t>().getProperty("queenTrigger"</w:t>
+      </w:r>
+      <w:r>
+        <w:t>))) {</w:t>
+      </w:r>
+      <w:r>
+        <w:br/>
+        <w:t xml:space="preserve">    hives</w:t>
+      </w:r>
+      <w:r>
+        <w:t>tmt.execute("set mapreduce.job.queuename = enjoyor");</w:t>
+      </w:r>
+      <w:r>
+        <w:br/>
+        <w:t>}</w:t>
+      </w:r>
+    </w:p>
+    <w:p>
+      <w:pPr>
+        <w:pStyle w:val="2"/>
+      </w:pPr>
+      <w:r>
+        <w:rPr>
+          <w:rFonts w:hint="eastAsia"/>
+        </w:rPr>
+        <w:t>9:</w:t>
+      </w:r>
+      <w:r>
+        <w:rPr>
+          <w:rFonts w:hint="eastAsia"/>
+        </w:rPr>
+        <w:t>建表语句</w:t>
+      </w:r>
+    </w:p>
+    <w:p>
+      <w:r>
         <w:rPr>
           <w:noProof/>
         </w:rPr>
         <w:drawing>
-          <wp:inline distT="0" distB="0" distL="0" distR="0" wp14:anchorId="3BF8DB4A" wp14:editId="1F4F932D">
-            <wp:extent cx="5274310" cy="465455"/>
-            <wp:effectExtent l="0" t="0" r="2540" b="0"/>
-            <wp:docPr id="15" name="图片 15"/>
+          <wp:inline distT="0" distB="0" distL="0" distR="0" wp14:anchorId="3FEDA4B8" wp14:editId="5D7073E2">
+            <wp:extent cx="5274310" cy="337820"/>
+            <wp:effectExtent l="0" t="0" r="2540" b="5080"/>
+            <wp:docPr id="16" name="图片 16"/>
             <wp:cNvGraphicFramePr>
               <a:graphicFrameLocks xmlns:a="http://schemas.openxmlformats.org/drawingml/2006/main" noChangeAspect="1"/>
             </wp:cNvGraphicFramePr>
@@ -1433,7 +1457,7 @@
                   <pic:spPr>
                     <a:xfrm>
                       <a:off x="0" y="0"/>
-                      <a:ext cx="5274310" cy="465455"/>
+                      <a:ext cx="5274310" cy="337820"/>
                     </a:xfrm>
                     <a:prstGeom prst="rect">
                       <a:avLst/>
@@ -1448,60 +1472,14 @@
     </w:p>
     <w:p>
       <w:r>
-        <w:t>if ("true".equals(InitPropertiesUtil.</w:t>
-      </w:r>
-      <w:r>
-        <w:rPr>
-          <w:i/>
-          <w:iCs/>
-        </w:rPr>
-        <w:t>initHiveProp</w:t>
-      </w:r>
-      <w:r>
-        <w:t>().getProperty("queenTrigger"</w:t>
-      </w:r>
-      <w:r>
-        <w:t>))) {</w:t>
-      </w:r>
-      <w:r>
-        <w:br/>
-        <w:t xml:space="preserve">    hives</w:t>
-      </w:r>
-      <w:r>
-        <w:t>tmt.execute("set mapreduce.job.queuename = enjoyor");</w:t>
-      </w:r>
-      <w:r>
-        <w:br/>
-        <w:t>}</w:t>
-      </w:r>
-    </w:p>
-    <w:p>
-      <w:pPr>
-        <w:pStyle w:val="2"/>
-      </w:pPr>
-      <w:r>
-        <w:rPr>
-          <w:rFonts w:hint="eastAsia"/>
-        </w:rPr>
-        <w:t>9:</w:t>
-      </w:r>
-      <w:r>
-        <w:rPr>
-          <w:rFonts w:hint="eastAsia"/>
-        </w:rPr>
-        <w:t>建表语句</w:t>
-      </w:r>
-    </w:p>
-    <w:p>
-      <w:r>
         <w:rPr>
           <w:noProof/>
         </w:rPr>
         <w:drawing>
-          <wp:inline distT="0" distB="0" distL="0" distR="0" wp14:anchorId="3FEDA4B8" wp14:editId="5D7073E2">
-            <wp:extent cx="5274310" cy="337820"/>
-            <wp:effectExtent l="0" t="0" r="2540" b="5080"/>
-            <wp:docPr id="16" name="图片 16"/>
+          <wp:inline distT="0" distB="0" distL="0" distR="0" wp14:anchorId="5071FF36" wp14:editId="3183CAB3">
+            <wp:extent cx="5274310" cy="329565"/>
+            <wp:effectExtent l="0" t="0" r="2540" b="0"/>
+            <wp:docPr id="17" name="图片 17"/>
             <wp:cNvGraphicFramePr>
               <a:graphicFrameLocks xmlns:a="http://schemas.openxmlformats.org/drawingml/2006/main" noChangeAspect="1"/>
             </wp:cNvGraphicFramePr>
@@ -1521,7 +1499,7 @@
                   <pic:spPr>
                     <a:xfrm>
                       <a:off x="0" y="0"/>
-                      <a:ext cx="5274310" cy="337820"/>
+                      <a:ext cx="5274310" cy="329565"/>
                     </a:xfrm>
                     <a:prstGeom prst="rect">
                       <a:avLst/>
@@ -1534,16 +1512,354 @@
         </w:drawing>
       </w:r>
     </w:p>
+    <w:p/>
+    <w:p>
+      <w:r>
+        <w:t>create 'PARAMETER_CONF',{NAME =&gt; 'INFO',COMPRESSION =&gt; 'SNAPPY'},{NAME =&gt; '0',COMPRESSION =&gt; 'SNAPPY'}</w:t>
+      </w:r>
+    </w:p>
+    <w:p>
+      <w:r>
+        <w:t>去掉后面的</w:t>
+      </w:r>
+      <w:r>
+        <w:rPr>
+          <w:rFonts w:hint="eastAsia"/>
+        </w:rPr>
+        <w:t>:</w:t>
+      </w:r>
+    </w:p>
+    <w:p>
+      <w:r>
+        <w:t>create 'PARAMETER_CONF',{NAME =&gt; 'INFO',COMPRESSION =&gt; 'SNAPPY'}</w:t>
+      </w:r>
+    </w:p>
+    <w:p>
+      <w:pPr>
+        <w:pStyle w:val="2"/>
+      </w:pPr>
+      <w:r>
+        <w:rPr>
+          <w:rFonts w:hint="eastAsia"/>
+        </w:rPr>
+        <w:t>10.</w:t>
+      </w:r>
+      <w:r>
+        <w:t>Kerberos  TGT bug</w:t>
+      </w:r>
+    </w:p>
+    <w:p>
+      <w:r>
+        <w:rPr>
+          <w:rFonts w:hint="eastAsia"/>
+        </w:rPr>
+        <w:t>离线计算程序</w:t>
+      </w:r>
+      <w:r>
+        <w:rPr>
+          <w:rFonts w:hint="eastAsia"/>
+        </w:rPr>
+        <w:t xml:space="preserve"> </w:t>
+      </w:r>
+      <w:r>
+        <w:rPr>
+          <w:rFonts w:hint="eastAsia"/>
+        </w:rPr>
+        <w:t>在周末两天会算不出来数据</w:t>
+      </w:r>
+    </w:p>
+    <w:p>
+      <w:r>
+        <w:t>测试</w:t>
+      </w:r>
+      <w:r>
+        <w:rPr>
+          <w:rFonts w:hint="eastAsia"/>
+        </w:rPr>
+        <w:t>;</w:t>
+      </w:r>
+    </w:p>
+    <w:p>
+      <w:pPr>
+        <w:rPr>
+          <w:rFonts w:ascii="微软雅黑" w:eastAsia="微软雅黑" w:hAnsi="微软雅黑"/>
+          <w:color w:val="191F25"/>
+          <w:szCs w:val="21"/>
+          <w:shd w:val="clear" w:color="auto" w:fill="FFFFFF"/>
+        </w:rPr>
+      </w:pPr>
+      <w:r>
+        <w:rPr>
+          <w:rFonts w:ascii="微软雅黑" w:eastAsia="微软雅黑" w:hAnsi="微软雅黑" w:hint="eastAsia"/>
+          <w:color w:val="191F25"/>
+          <w:szCs w:val="21"/>
+          <w:shd w:val="clear" w:color="auto" w:fill="FFFFFF"/>
+        </w:rPr>
+        <w:t>Acquire TGT from Cache</w:t>
+      </w:r>
+      <w:r>
+        <w:rPr>
+          <w:rFonts w:ascii="微软雅黑" w:eastAsia="微软雅黑" w:hAnsi="微软雅黑" w:hint="eastAsia"/>
+          <w:color w:val="191F25"/>
+          <w:szCs w:val="21"/>
+        </w:rPr>
+        <w:t xml:space="preserve">  </w:t>
+      </w:r>
+      <w:r>
+        <w:rPr>
+          <w:rFonts w:ascii="微软雅黑" w:eastAsia="微软雅黑" w:hAnsi="微软雅黑" w:hint="eastAsia"/>
+          <w:color w:val="191F25"/>
+          <w:szCs w:val="21"/>
+          <w:shd w:val="clear" w:color="auto" w:fill="FFFFFF"/>
+        </w:rPr>
+        <w:t>Credentials are no longer valid</w:t>
+      </w:r>
+      <w:r>
+        <w:rPr>
+          <w:rFonts w:ascii="微软雅黑" w:eastAsia="微软雅黑" w:hAnsi="微软雅黑" w:hint="eastAsia"/>
+          <w:color w:val="191F25"/>
+          <w:szCs w:val="21"/>
+        </w:rPr>
+        <w:br/>
+      </w:r>
+      <w:r>
+        <w:rPr>
+          <w:rFonts w:ascii="微软雅黑" w:eastAsia="微软雅黑" w:hAnsi="微软雅黑" w:hint="eastAsia"/>
+          <w:color w:val="191F25"/>
+          <w:szCs w:val="21"/>
+          <w:shd w:val="clear" w:color="auto" w:fill="FFFFFF"/>
+        </w:rPr>
+        <w:lastRenderedPageBreak/>
+        <w:t>Principal is null</w:t>
+      </w:r>
+      <w:r>
+        <w:rPr>
+          <w:rFonts w:ascii="微软雅黑" w:eastAsia="微软雅黑" w:hAnsi="微软雅黑" w:hint="eastAsia"/>
+          <w:color w:val="191F25"/>
+          <w:szCs w:val="21"/>
+        </w:rPr>
+        <w:t xml:space="preserve">   </w:t>
+      </w:r>
+      <w:r>
+        <w:rPr>
+          <w:rFonts w:ascii="微软雅黑" w:eastAsia="微软雅黑" w:hAnsi="微软雅黑" w:hint="eastAsia"/>
+          <w:color w:val="191F25"/>
+          <w:szCs w:val="21"/>
+          <w:shd w:val="clear" w:color="auto" w:fill="FFFFFF"/>
+        </w:rPr>
+        <w:t>null credentials from Ticket Cache</w:t>
+      </w:r>
+      <w:r>
+        <w:rPr>
+          <w:rFonts w:ascii="微软雅黑" w:eastAsia="微软雅黑" w:hAnsi="微软雅黑" w:hint="eastAsia"/>
+          <w:color w:val="191F25"/>
+          <w:szCs w:val="21"/>
+        </w:rPr>
+        <w:br/>
+      </w:r>
+      <w:r>
+        <w:rPr>
+          <w:rFonts w:ascii="微软雅黑" w:eastAsia="微软雅黑" w:hAnsi="微软雅黑" w:hint="eastAsia"/>
+          <w:color w:val="191F25"/>
+          <w:szCs w:val="21"/>
+          <w:shd w:val="clear" w:color="auto" w:fill="FFFFFF"/>
+        </w:rPr>
+        <w:t xml:space="preserve">[Krb5LoginModule] authentication failed </w:t>
+      </w:r>
+      <w:r>
+        <w:rPr>
+          <w:rFonts w:ascii="微软雅黑" w:eastAsia="微软雅黑" w:hAnsi="微软雅黑" w:hint="eastAsia"/>
+          <w:color w:val="191F25"/>
+          <w:szCs w:val="21"/>
+        </w:rPr>
+        <w:br/>
+      </w:r>
+      <w:r>
+        <w:rPr>
+          <w:rFonts w:ascii="微软雅黑" w:eastAsia="微软雅黑" w:hAnsi="微软雅黑" w:hint="eastAsia"/>
+          <w:color w:val="191F25"/>
+          <w:szCs w:val="21"/>
+          <w:shd w:val="clear" w:color="auto" w:fill="FFFFFF"/>
+        </w:rPr>
+        <w:t>No password provided</w:t>
+      </w:r>
+    </w:p>
+    <w:p>
+      <w:pPr>
+        <w:rPr>
+          <w:rFonts w:ascii="微软雅黑" w:eastAsia="微软雅黑" w:hAnsi="微软雅黑"/>
+          <w:color w:val="191F25"/>
+          <w:szCs w:val="21"/>
+          <w:shd w:val="clear" w:color="auto" w:fill="FFFFFF"/>
+        </w:rPr>
+      </w:pPr>
+    </w:p>
+    <w:p>
+      <w:pPr>
+        <w:rPr>
+          <w:rFonts w:ascii="微软雅黑" w:eastAsia="微软雅黑" w:hAnsi="微软雅黑"/>
+          <w:color w:val="191F25"/>
+          <w:szCs w:val="21"/>
+          <w:shd w:val="clear" w:color="auto" w:fill="FFFFFF"/>
+        </w:rPr>
+      </w:pPr>
+      <w:r>
+        <w:rPr>
+          <w:rFonts w:ascii="微软雅黑" w:eastAsia="微软雅黑" w:hAnsi="微软雅黑"/>
+          <w:color w:val="191F25"/>
+          <w:szCs w:val="21"/>
+          <w:shd w:val="clear" w:color="auto" w:fill="FFFFFF"/>
+        </w:rPr>
+        <w:t>平时</w:t>
+      </w:r>
+      <w:r>
+        <w:rPr>
+          <w:rFonts w:ascii="微软雅黑" w:eastAsia="微软雅黑" w:hAnsi="微软雅黑" w:hint="eastAsia"/>
+          <w:color w:val="191F25"/>
+          <w:szCs w:val="21"/>
+          <w:shd w:val="clear" w:color="auto" w:fill="FFFFFF"/>
+        </w:rPr>
+        <w:t>:</w:t>
+      </w:r>
+    </w:p>
+    <w:p>
+      <w:pPr>
+        <w:rPr>
+          <w:rFonts w:ascii="微软雅黑" w:eastAsia="微软雅黑" w:hAnsi="微软雅黑"/>
+          <w:color w:val="191F25"/>
+          <w:szCs w:val="21"/>
+          <w:shd w:val="clear" w:color="auto" w:fill="FFFFFF"/>
+        </w:rPr>
+      </w:pPr>
+      <w:r>
+        <w:rPr>
+          <w:rFonts w:ascii="微软雅黑" w:eastAsia="微软雅黑" w:hAnsi="微软雅黑" w:hint="eastAsia"/>
+          <w:color w:val="191F25"/>
+          <w:szCs w:val="21"/>
+          <w:shd w:val="clear" w:color="auto" w:fill="FFFFFF"/>
+        </w:rPr>
+        <w:t>Acquire TGT from Cache</w:t>
+      </w:r>
+      <w:r>
+        <w:rPr>
+          <w:rFonts w:ascii="微软雅黑" w:eastAsia="微软雅黑" w:hAnsi="微软雅黑" w:hint="eastAsia"/>
+          <w:color w:val="191F25"/>
+          <w:szCs w:val="21"/>
+        </w:rPr>
+        <w:t xml:space="preserve">   </w:t>
+      </w:r>
+      <w:r>
+        <w:rPr>
+          <w:rFonts w:ascii="微软雅黑" w:eastAsia="微软雅黑" w:hAnsi="微软雅黑" w:hint="eastAsia"/>
+          <w:color w:val="191F25"/>
+          <w:szCs w:val="21"/>
+          <w:shd w:val="clear" w:color="auto" w:fill="FFFFFF"/>
+        </w:rPr>
+        <w:t>Principal is enjoyor@HADOOP.COM</w:t>
+      </w:r>
+      <w:r>
+        <w:rPr>
+          <w:rFonts w:ascii="微软雅黑" w:eastAsia="微软雅黑" w:hAnsi="微软雅黑" w:hint="eastAsia"/>
+          <w:color w:val="191F25"/>
+          <w:szCs w:val="21"/>
+        </w:rPr>
+        <w:br/>
+      </w:r>
+      <w:r>
+        <w:rPr>
+          <w:rFonts w:ascii="微软雅黑" w:eastAsia="微软雅黑" w:hAnsi="微软雅黑" w:hint="eastAsia"/>
+          <w:color w:val="191F25"/>
+          <w:szCs w:val="21"/>
+          <w:shd w:val="clear" w:color="auto" w:fill="FFFFFF"/>
+        </w:rPr>
+        <w:t>Commit Succeeded</w:t>
+      </w:r>
+    </w:p>
+    <w:p>
+      <w:pPr>
+        <w:rPr>
+          <w:rFonts w:ascii="微软雅黑" w:eastAsia="微软雅黑" w:hAnsi="微软雅黑"/>
+          <w:color w:val="191F25"/>
+          <w:szCs w:val="21"/>
+          <w:shd w:val="clear" w:color="auto" w:fill="FFFFFF"/>
+        </w:rPr>
+      </w:pPr>
+    </w:p>
+    <w:p>
+      <w:pPr>
+        <w:rPr>
+          <w:rFonts w:ascii="微软雅黑" w:eastAsia="微软雅黑" w:hAnsi="微软雅黑"/>
+          <w:color w:val="191F25"/>
+          <w:szCs w:val="21"/>
+          <w:shd w:val="clear" w:color="auto" w:fill="FFFFFF"/>
+        </w:rPr>
+      </w:pPr>
+      <w:r>
+        <w:rPr>
+          <w:rFonts w:ascii="微软雅黑" w:eastAsia="微软雅黑" w:hAnsi="微软雅黑"/>
+          <w:color w:val="191F25"/>
+          <w:szCs w:val="21"/>
+          <w:shd w:val="clear" w:color="auto" w:fill="FFFFFF"/>
+        </w:rPr>
+        <w:t>Kinit –R</w:t>
+      </w:r>
+    </w:p>
+    <w:p>
+      <w:r>
+        <w:t>KDC can't fulfill requested option while renewing credentials</w:t>
+      </w:r>
+    </w:p>
+    <w:p/>
+    <w:p>
+      <w:r>
+        <w:t>Kerberos</w:t>
+      </w:r>
+      <w:r>
+        <w:t>认证超期</w:t>
+      </w:r>
+    </w:p>
+    <w:p>
+      <w:pPr>
+        <w:pStyle w:val="2"/>
+      </w:pPr>
+      <w:r>
+        <w:rPr>
+          <w:rFonts w:hint="eastAsia"/>
+        </w:rPr>
+        <w:t>11:</w:t>
+      </w:r>
+      <w:r>
+        <w:rPr>
+          <w:rFonts w:hint="eastAsia"/>
+        </w:rPr>
+        <w:t>往</w:t>
+      </w:r>
+      <w:r>
+        <w:rPr>
+          <w:rFonts w:hint="eastAsia"/>
+        </w:rPr>
+        <w:t>HBase</w:t>
+      </w:r>
+      <w:r>
+        <w:rPr>
+          <w:rFonts w:hint="eastAsia"/>
+        </w:rPr>
+        <w:t>写入数据越来越慢</w:t>
+      </w:r>
+      <w:r>
+        <w:t xml:space="preserve"> </w:t>
+      </w:r>
+    </w:p>
     <w:p>
       <w:r>
         <w:rPr>
           <w:noProof/>
         </w:rPr>
         <w:drawing>
-          <wp:inline distT="0" distB="0" distL="0" distR="0" wp14:anchorId="5071FF36" wp14:editId="3183CAB3">
-            <wp:extent cx="5274310" cy="329565"/>
+          <wp:inline distT="0" distB="0" distL="0" distR="0" wp14:anchorId="017B77E2" wp14:editId="3C9BBC12">
+            <wp:extent cx="5274310" cy="1263015"/>
             <wp:effectExtent l="0" t="0" r="2540" b="0"/>
-            <wp:docPr id="17" name="图片 17"/>
+            <wp:docPr id="18" name="图片 18"/>
             <wp:cNvGraphicFramePr>
               <a:graphicFrameLocks xmlns:a="http://schemas.openxmlformats.org/drawingml/2006/main" noChangeAspect="1"/>
             </wp:cNvGraphicFramePr>
@@ -1563,7 +1879,7 @@
                   <pic:spPr>
                     <a:xfrm>
                       <a:off x="0" y="0"/>
-                      <a:ext cx="5274310" cy="329565"/>
+                      <a:ext cx="5274310" cy="1263015"/>
                     </a:xfrm>
                     <a:prstGeom prst="rect">
                       <a:avLst/>
@@ -1579,13 +1895,7 @@
     <w:p/>
     <w:p>
       <w:r>
-        <w:lastRenderedPageBreak/>
-        <w:t>create 'PARAMETER_CONF',{NAME =&gt; 'INFO',COMPRESSION =&gt; 'SNAPPY'},{NAME =&gt; '0',COMPRESSION =&gt; 'SNAPPY'}</w:t>
-      </w:r>
-    </w:p>
-    <w:p>
-      <w:r>
-        <w:t>去掉后面的</w:t>
+        <w:t>查看数据量</w:t>
       </w:r>
       <w:r>
         <w:rPr>
@@ -1593,342 +1903,34 @@
         </w:rPr>
         <w:t>:</w:t>
       </w:r>
-    </w:p>
-    <w:p>
-      <w:r>
-        <w:t>create 'PARAMETER_CONF',{NAME =&gt; 'INFO',COMPRESSION =&gt; 'SNAPPY'}</w:t>
-      </w:r>
-    </w:p>
-    <w:p>
-      <w:pPr>
-        <w:pStyle w:val="2"/>
-      </w:pPr>
-      <w:r>
-        <w:rPr>
-          <w:rFonts w:hint="eastAsia"/>
-        </w:rPr>
-        <w:t>10.</w:t>
-      </w:r>
-      <w:r>
-        <w:t>Kerberos  TGT bug</w:t>
-      </w:r>
-    </w:p>
-    <w:p>
-      <w:r>
-        <w:rPr>
-          <w:rFonts w:hint="eastAsia"/>
-        </w:rPr>
-        <w:t>离线计算程序</w:t>
-      </w:r>
-      <w:r>
-        <w:rPr>
-          <w:rFonts w:hint="eastAsia"/>
-        </w:rPr>
-        <w:t xml:space="preserve"> </w:t>
-      </w:r>
-      <w:r>
-        <w:rPr>
-          <w:rFonts w:hint="eastAsia"/>
-        </w:rPr>
-        <w:t>在周末两天会算不出来数据</w:t>
-      </w:r>
-    </w:p>
-    <w:p>
-      <w:pPr>
-        <w:rPr>
-          <w:rFonts w:hint="eastAsia"/>
-        </w:rPr>
-      </w:pPr>
-      <w:r>
-        <w:t>测试</w:t>
-      </w:r>
-      <w:r>
-        <w:rPr>
-          <w:rFonts w:hint="eastAsia"/>
-        </w:rPr>
-        <w:t>;</w:t>
-      </w:r>
-    </w:p>
-    <w:p>
-      <w:pPr>
-        <w:rPr>
-          <w:rFonts w:ascii="微软雅黑" w:eastAsia="微软雅黑" w:hAnsi="微软雅黑"/>
-          <w:color w:val="191F25"/>
-          <w:szCs w:val="21"/>
-          <w:shd w:val="clear" w:color="auto" w:fill="FFFFFF"/>
-        </w:rPr>
-      </w:pPr>
-      <w:r>
-        <w:rPr>
-          <w:rFonts w:ascii="微软雅黑" w:eastAsia="微软雅黑" w:hAnsi="微软雅黑" w:hint="eastAsia"/>
-          <w:color w:val="191F25"/>
-          <w:szCs w:val="21"/>
-          <w:shd w:val="clear" w:color="auto" w:fill="FFFFFF"/>
-        </w:rPr>
-        <w:t>Acquire TGT from Cache</w:t>
-      </w:r>
-      <w:r>
-        <w:rPr>
-          <w:rFonts w:ascii="微软雅黑" w:eastAsia="微软雅黑" w:hAnsi="微软雅黑" w:hint="eastAsia"/>
-          <w:color w:val="191F25"/>
-          <w:szCs w:val="21"/>
-        </w:rPr>
-        <w:t xml:space="preserve">  </w:t>
-      </w:r>
-      <w:r>
-        <w:rPr>
-          <w:rFonts w:ascii="微软雅黑" w:eastAsia="微软雅黑" w:hAnsi="微软雅黑" w:hint="eastAsia"/>
-          <w:color w:val="191F25"/>
-          <w:szCs w:val="21"/>
-          <w:shd w:val="clear" w:color="auto" w:fill="FFFFFF"/>
-        </w:rPr>
-        <w:t>Credentials are no longer valid</w:t>
-      </w:r>
-      <w:r>
-        <w:rPr>
-          <w:rFonts w:ascii="微软雅黑" w:eastAsia="微软雅黑" w:hAnsi="微软雅黑" w:hint="eastAsia"/>
-          <w:color w:val="191F25"/>
-          <w:szCs w:val="21"/>
-        </w:rPr>
-        <w:br/>
-      </w:r>
-      <w:r>
-        <w:rPr>
-          <w:rFonts w:ascii="微软雅黑" w:eastAsia="微软雅黑" w:hAnsi="微软雅黑" w:hint="eastAsia"/>
-          <w:color w:val="191F25"/>
-          <w:szCs w:val="21"/>
-          <w:shd w:val="clear" w:color="auto" w:fill="FFFFFF"/>
-        </w:rPr>
-        <w:t>Principal is null</w:t>
-      </w:r>
-      <w:r>
-        <w:rPr>
-          <w:rFonts w:ascii="微软雅黑" w:eastAsia="微软雅黑" w:hAnsi="微软雅黑" w:hint="eastAsia"/>
-          <w:color w:val="191F25"/>
-          <w:szCs w:val="21"/>
-        </w:rPr>
-        <w:t xml:space="preserve">   </w:t>
-      </w:r>
-      <w:r>
-        <w:rPr>
-          <w:rFonts w:ascii="微软雅黑" w:eastAsia="微软雅黑" w:hAnsi="微软雅黑" w:hint="eastAsia"/>
-          <w:color w:val="191F25"/>
-          <w:szCs w:val="21"/>
-          <w:shd w:val="clear" w:color="auto" w:fill="FFFFFF"/>
-        </w:rPr>
-        <w:t>null credentials from Ticket Cache</w:t>
-      </w:r>
-      <w:r>
-        <w:rPr>
-          <w:rFonts w:ascii="微软雅黑" w:eastAsia="微软雅黑" w:hAnsi="微软雅黑" w:hint="eastAsia"/>
-          <w:color w:val="191F25"/>
-          <w:szCs w:val="21"/>
-        </w:rPr>
-        <w:br/>
-      </w:r>
-      <w:r>
-        <w:rPr>
-          <w:rFonts w:ascii="微软雅黑" w:eastAsia="微软雅黑" w:hAnsi="微软雅黑" w:hint="eastAsia"/>
-          <w:color w:val="191F25"/>
-          <w:szCs w:val="21"/>
-          <w:shd w:val="clear" w:color="auto" w:fill="FFFFFF"/>
-        </w:rPr>
-        <w:t xml:space="preserve">[Krb5LoginModule] authentication failed </w:t>
-      </w:r>
-      <w:r>
-        <w:rPr>
-          <w:rFonts w:ascii="微软雅黑" w:eastAsia="微软雅黑" w:hAnsi="微软雅黑" w:hint="eastAsia"/>
-          <w:color w:val="191F25"/>
-          <w:szCs w:val="21"/>
-        </w:rPr>
-        <w:br/>
-      </w:r>
-      <w:r>
-        <w:rPr>
-          <w:rFonts w:ascii="微软雅黑" w:eastAsia="微软雅黑" w:hAnsi="微软雅黑" w:hint="eastAsia"/>
-          <w:color w:val="191F25"/>
-          <w:szCs w:val="21"/>
-          <w:shd w:val="clear" w:color="auto" w:fill="FFFFFF"/>
-        </w:rPr>
-        <w:t>No password provided</w:t>
-      </w:r>
-    </w:p>
-    <w:p>
-      <w:pPr>
-        <w:rPr>
-          <w:rFonts w:ascii="微软雅黑" w:eastAsia="微软雅黑" w:hAnsi="微软雅黑"/>
-          <w:color w:val="191F25"/>
-          <w:szCs w:val="21"/>
-          <w:shd w:val="clear" w:color="auto" w:fill="FFFFFF"/>
-        </w:rPr>
-      </w:pPr>
-    </w:p>
-    <w:p>
-      <w:pPr>
-        <w:rPr>
-          <w:rFonts w:ascii="微软雅黑" w:eastAsia="微软雅黑" w:hAnsi="微软雅黑"/>
-          <w:color w:val="191F25"/>
-          <w:szCs w:val="21"/>
-          <w:shd w:val="clear" w:color="auto" w:fill="FFFFFF"/>
-        </w:rPr>
-      </w:pPr>
-      <w:r>
-        <w:rPr>
-          <w:rFonts w:ascii="微软雅黑" w:eastAsia="微软雅黑" w:hAnsi="微软雅黑"/>
-          <w:color w:val="191F25"/>
-          <w:szCs w:val="21"/>
-          <w:shd w:val="clear" w:color="auto" w:fill="FFFFFF"/>
-        </w:rPr>
-        <w:t>平时</w:t>
-      </w:r>
-      <w:r>
-        <w:rPr>
-          <w:rFonts w:ascii="微软雅黑" w:eastAsia="微软雅黑" w:hAnsi="微软雅黑" w:hint="eastAsia"/>
-          <w:color w:val="191F25"/>
-          <w:szCs w:val="21"/>
-          <w:shd w:val="clear" w:color="auto" w:fill="FFFFFF"/>
+      <w:r>
+        <w:t xml:space="preserve"> 144W</w:t>
+      </w:r>
+    </w:p>
+    <w:p>
+      <w:r>
+        <w:rPr>
+          <w:rFonts w:hint="eastAsia"/>
+        </w:rPr>
+        <w:t>查看告警</w:t>
+      </w:r>
+      <w:r>
+        <w:rPr>
+          <w:rFonts w:hint="eastAsia"/>
         </w:rPr>
         <w:t>:</w:t>
       </w:r>
     </w:p>
     <w:p>
-      <w:pPr>
-        <w:rPr>
-          <w:rFonts w:ascii="微软雅黑" w:eastAsia="微软雅黑" w:hAnsi="微软雅黑"/>
-          <w:color w:val="191F25"/>
-          <w:szCs w:val="21"/>
-          <w:shd w:val="clear" w:color="auto" w:fill="FFFFFF"/>
-        </w:rPr>
-      </w:pPr>
-      <w:r>
-        <w:rPr>
-          <w:rFonts w:ascii="微软雅黑" w:eastAsia="微软雅黑" w:hAnsi="微软雅黑" w:hint="eastAsia"/>
-          <w:color w:val="191F25"/>
-          <w:szCs w:val="21"/>
-          <w:shd w:val="clear" w:color="auto" w:fill="FFFFFF"/>
-        </w:rPr>
-        <w:t>Acquire TGT from Cache</w:t>
-      </w:r>
-      <w:r>
-        <w:rPr>
-          <w:rFonts w:ascii="微软雅黑" w:eastAsia="微软雅黑" w:hAnsi="微软雅黑" w:hint="eastAsia"/>
-          <w:color w:val="191F25"/>
-          <w:szCs w:val="21"/>
-        </w:rPr>
-        <w:t xml:space="preserve">   </w:t>
-      </w:r>
-      <w:r>
-        <w:rPr>
-          <w:rFonts w:ascii="微软雅黑" w:eastAsia="微软雅黑" w:hAnsi="微软雅黑" w:hint="eastAsia"/>
-          <w:color w:val="191F25"/>
-          <w:szCs w:val="21"/>
-          <w:shd w:val="clear" w:color="auto" w:fill="FFFFFF"/>
-        </w:rPr>
-        <w:t>Principal is enjoyor@HADOOP.COM</w:t>
-      </w:r>
-      <w:r>
-        <w:rPr>
-          <w:rFonts w:ascii="微软雅黑" w:eastAsia="微软雅黑" w:hAnsi="微软雅黑" w:hint="eastAsia"/>
-          <w:color w:val="191F25"/>
-          <w:szCs w:val="21"/>
-        </w:rPr>
-        <w:br/>
-      </w:r>
-      <w:r>
-        <w:rPr>
-          <w:rFonts w:ascii="微软雅黑" w:eastAsia="微软雅黑" w:hAnsi="微软雅黑" w:hint="eastAsia"/>
-          <w:color w:val="191F25"/>
-          <w:szCs w:val="21"/>
-          <w:shd w:val="clear" w:color="auto" w:fill="FFFFFF"/>
-        </w:rPr>
-        <w:t>Commit Succeeded</w:t>
-      </w:r>
-    </w:p>
-    <w:p>
-      <w:pPr>
-        <w:rPr>
-          <w:rFonts w:ascii="微软雅黑" w:eastAsia="微软雅黑" w:hAnsi="微软雅黑"/>
-          <w:color w:val="191F25"/>
-          <w:szCs w:val="21"/>
-          <w:shd w:val="clear" w:color="auto" w:fill="FFFFFF"/>
-        </w:rPr>
-      </w:pPr>
-    </w:p>
-    <w:p>
-      <w:pPr>
-        <w:rPr>
-          <w:rFonts w:ascii="微软雅黑" w:eastAsia="微软雅黑" w:hAnsi="微软雅黑"/>
-          <w:color w:val="191F25"/>
-          <w:szCs w:val="21"/>
-          <w:shd w:val="clear" w:color="auto" w:fill="FFFFFF"/>
-        </w:rPr>
-      </w:pPr>
-      <w:r>
-        <w:rPr>
-          <w:rFonts w:ascii="微软雅黑" w:eastAsia="微软雅黑" w:hAnsi="微软雅黑"/>
-          <w:color w:val="191F25"/>
-          <w:szCs w:val="21"/>
-          <w:shd w:val="clear" w:color="auto" w:fill="FFFFFF"/>
-        </w:rPr>
-        <w:t>Kinit –R</w:t>
-      </w:r>
-    </w:p>
-    <w:p>
-      <w:r>
-        <w:t>KDC can't fulfill requested option while renewing credentials</w:t>
-      </w:r>
-    </w:p>
-    <w:p/>
-    <w:p>
-      <w:r>
-        <w:t>Kerberos</w:t>
-      </w:r>
-      <w:r>
-        <w:t>认证超期</w:t>
-      </w:r>
-    </w:p>
-    <w:p>
-      <w:pPr>
-        <w:pStyle w:val="2"/>
-      </w:pPr>
-      <w:r>
-        <w:rPr>
-          <w:rFonts w:hint="eastAsia"/>
-        </w:rPr>
-        <w:t>11:</w:t>
-      </w:r>
-      <w:r>
-        <w:rPr>
-          <w:rFonts w:hint="eastAsia"/>
-        </w:rPr>
-        <w:t>往</w:t>
-      </w:r>
-      <w:r>
-        <w:rPr>
-          <w:rFonts w:hint="eastAsia"/>
-        </w:rPr>
-        <w:t>HBase</w:t>
-      </w:r>
-      <w:r>
-        <w:rPr>
-          <w:rFonts w:hint="eastAsia"/>
-        </w:rPr>
-        <w:t>写入数据越来越慢</w:t>
-      </w:r>
-      <w:r>
-        <w:t xml:space="preserve"> </w:t>
-      </w:r>
-    </w:p>
-    <w:p>
       <w:r>
         <w:rPr>
           <w:noProof/>
         </w:rPr>
         <w:drawing>
-          <wp:inline distT="0" distB="0" distL="0" distR="0" wp14:anchorId="017B77E2" wp14:editId="3C9BBC12">
-            <wp:extent cx="5274310" cy="1263015"/>
-            <wp:effectExtent l="0" t="0" r="2540" b="0"/>
-            <wp:docPr id="18" name="图片 18"/>
+          <wp:inline distT="0" distB="0" distL="0" distR="0" wp14:anchorId="6D05DEA7" wp14:editId="2F078D39">
+            <wp:extent cx="5274310" cy="1102995"/>
+            <wp:effectExtent l="0" t="0" r="2540" b="1905"/>
+            <wp:docPr id="19" name="图片 19"/>
             <wp:cNvGraphicFramePr>
               <a:graphicFrameLocks xmlns:a="http://schemas.openxmlformats.org/drawingml/2006/main" noChangeAspect="1"/>
             </wp:cNvGraphicFramePr>
@@ -1948,78 +1950,6 @@
                   <pic:spPr>
                     <a:xfrm>
                       <a:off x="0" y="0"/>
-                      <a:ext cx="5274310" cy="1263015"/>
-                    </a:xfrm>
-                    <a:prstGeom prst="rect">
-                      <a:avLst/>
-                    </a:prstGeom>
-                  </pic:spPr>
-                </pic:pic>
-              </a:graphicData>
-            </a:graphic>
-          </wp:inline>
-        </w:drawing>
-      </w:r>
-    </w:p>
-    <w:p/>
-    <w:p>
-      <w:r>
-        <w:lastRenderedPageBreak/>
-        <w:t>查看数据量</w:t>
-      </w:r>
-      <w:r>
-        <w:rPr>
-          <w:rFonts w:hint="eastAsia"/>
-        </w:rPr>
-        <w:t>:</w:t>
-      </w:r>
-      <w:r>
-        <w:t xml:space="preserve"> 144W</w:t>
-      </w:r>
-    </w:p>
-    <w:p>
-      <w:r>
-        <w:rPr>
-          <w:rFonts w:hint="eastAsia"/>
-        </w:rPr>
-        <w:t>查看告警</w:t>
-      </w:r>
-      <w:r>
-        <w:rPr>
-          <w:rFonts w:hint="eastAsia"/>
-        </w:rPr>
-        <w:t>:</w:t>
-      </w:r>
-    </w:p>
-    <w:p>
-      <w:r>
-        <w:rPr>
-          <w:noProof/>
-        </w:rPr>
-        <w:drawing>
-          <wp:inline distT="0" distB="0" distL="0" distR="0" wp14:anchorId="6D05DEA7" wp14:editId="2F078D39">
-            <wp:extent cx="5274310" cy="1102995"/>
-            <wp:effectExtent l="0" t="0" r="2540" b="1905"/>
-            <wp:docPr id="19" name="图片 19"/>
-            <wp:cNvGraphicFramePr>
-              <a:graphicFrameLocks xmlns:a="http://schemas.openxmlformats.org/drawingml/2006/main" noChangeAspect="1"/>
-            </wp:cNvGraphicFramePr>
-            <a:graphic xmlns:a="http://schemas.openxmlformats.org/drawingml/2006/main">
-              <a:graphicData uri="http://schemas.openxmlformats.org/drawingml/2006/picture">
-                <pic:pic xmlns:pic="http://schemas.openxmlformats.org/drawingml/2006/picture">
-                  <pic:nvPicPr>
-                    <pic:cNvPr id="1" name=""/>
-                    <pic:cNvPicPr/>
-                  </pic:nvPicPr>
-                  <pic:blipFill>
-                    <a:blip r:embed="rId22"/>
-                    <a:stretch>
-                      <a:fillRect/>
-                    </a:stretch>
-                  </pic:blipFill>
-                  <pic:spPr>
-                    <a:xfrm>
-                      <a:off x="0" y="0"/>
                       <a:ext cx="5274310" cy="1102995"/>
                     </a:xfrm>
                     <a:prstGeom prst="rect">
@@ -2148,6 +2078,7 @@
     </w:p>
     <w:p>
       <w:r>
+        <w:lastRenderedPageBreak/>
         <w:t>2</w:t>
       </w:r>
       <w:r>
@@ -2275,16 +2206,7 @@
           <w:szCs w:val="21"/>
           <w:shd w:val="clear" w:color="auto" w:fill="FAFAFA"/>
         </w:rPr>
-        <w:t>SALT_BUCKETS</w:t>
-      </w:r>
-      <w:r>
-        <w:rPr>
-          <w:rFonts w:ascii="DejaVu Sans Mono" w:hAnsi="DejaVu Sans Mono" w:cs="DejaVu Sans Mono"/>
-          <w:color w:val="383A42"/>
-          <w:szCs w:val="21"/>
-          <w:shd w:val="clear" w:color="auto" w:fill="FAFAFA"/>
-        </w:rPr>
-        <w:t xml:space="preserve"> </w:t>
+        <w:t xml:space="preserve">SALT_BUCKETS </w:t>
       </w:r>
       <w:r>
         <w:rPr>
@@ -2376,94 +2298,72 @@
       </w:r>
     </w:p>
     <w:p>
+      <w:r>
+        <w:t>公司表都已将加了</w:t>
+      </w:r>
+      <w:r>
+        <w:rPr>
+          <w:rFonts w:hint="eastAsia"/>
+        </w:rPr>
+        <w:t>,</w:t>
+      </w:r>
+      <w:r>
+        <w:t xml:space="preserve">phoenix </w:t>
+      </w:r>
+      <w:r>
+        <w:t>预分区已经优化过了</w:t>
+      </w:r>
+      <w:r>
+        <w:rPr>
+          <w:rFonts w:hint="eastAsia"/>
+        </w:rPr>
+        <w:t xml:space="preserve"> 2</w:t>
+      </w:r>
+      <w:r>
+        <w:rPr>
+          <w:rFonts w:hint="eastAsia"/>
+        </w:rPr>
+        <w:t>排除</w:t>
+      </w:r>
+    </w:p>
+    <w:p/>
+    <w:p/>
+    <w:p/>
+    <w:p>
       <w:pPr>
         <w:rPr>
-          <w:rFonts w:hint="eastAsia"/>
+          <w:b/>
+          <w:color w:val="FF0000"/>
+          <w:sz w:val="32"/>
         </w:rPr>
       </w:pPr>
       <w:r>
-        <w:t>公司表都已将加了</w:t>
-      </w:r>
-      <w:r>
-        <w:rPr>
-          <w:rFonts w:hint="eastAsia"/>
-        </w:rPr>
-        <w:t>,</w:t>
-      </w:r>
-      <w:r>
-        <w:t xml:space="preserve">phoenix </w:t>
-      </w:r>
-      <w:r>
-        <w:t>预分区已经优化过了</w:t>
-      </w:r>
-      <w:r>
-        <w:rPr>
-          <w:rFonts w:hint="eastAsia"/>
-        </w:rPr>
-        <w:t xml:space="preserve"> 2</w:t>
-      </w:r>
-      <w:r>
-        <w:rPr>
-          <w:rFonts w:hint="eastAsia"/>
-        </w:rPr>
-        <w:t>排除</w:t>
-      </w:r>
-    </w:p>
-    <w:p/>
-    <w:p>
-      <w:pPr>
-        <w:rPr>
-          <w:rFonts w:hint="eastAsia"/>
-        </w:rPr>
-      </w:pPr>
-    </w:p>
-    <w:p>
-      <w:pPr>
-        <w:rPr>
-          <w:rFonts w:hint="eastAsia"/>
-        </w:rPr>
-      </w:pPr>
-    </w:p>
-    <w:p>
-      <w:pPr>
         <w:rPr>
           <w:b/>
           <w:color w:val="FF0000"/>
           <w:sz w:val="32"/>
         </w:rPr>
-      </w:pPr>
-      <w:r>
-        <w:rPr>
+        <w:t>测试</w:t>
+      </w:r>
+      <w:r>
+        <w:rPr>
+          <w:rFonts w:hint="eastAsia"/>
           <w:b/>
           <w:color w:val="FF0000"/>
           <w:sz w:val="32"/>
         </w:rPr>
-        <w:t>测试</w:t>
-      </w:r>
-      <w:r>
-        <w:rPr>
-          <w:rFonts w:hint="eastAsia"/>
+        <w:t>:</w:t>
+      </w:r>
+      <w:r>
+        <w:rPr>
           <w:b/>
           <w:color w:val="FF0000"/>
           <w:sz w:val="32"/>
         </w:rPr>
-        <w:t>:</w:t>
-      </w:r>
-      <w:r>
-        <w:rPr>
-          <w:b/>
-          <w:color w:val="FF0000"/>
-          <w:sz w:val="32"/>
-        </w:rPr>
         <w:t xml:space="preserve"> </w:t>
       </w:r>
     </w:p>
     <w:p>
-      <w:pPr>
-        <w:rPr>
-          <w:rFonts w:hint="eastAsia"/>
-        </w:rPr>
-      </w:pPr>
       <w:r>
         <w:rPr>
           <w:rFonts w:hint="eastAsia"/>
@@ -2514,11 +2414,6 @@
       </w:r>
     </w:p>
     <w:p>
-      <w:pPr>
-        <w:rPr>
-          <w:rFonts w:hint="eastAsia"/>
-        </w:rPr>
-      </w:pPr>
       <w:r>
         <w:rPr>
           <w:rFonts w:hint="eastAsia"/>
@@ -2565,6 +2460,93 @@
             <wp:extent cx="5274310" cy="715645"/>
             <wp:effectExtent l="0" t="0" r="2540" b="8255"/>
             <wp:docPr id="20" name="图片 20"/>
+            <wp:cNvGraphicFramePr>
+              <a:graphicFrameLocks xmlns:a="http://schemas.openxmlformats.org/drawingml/2006/main" noChangeAspect="1"/>
+            </wp:cNvGraphicFramePr>
+            <a:graphic xmlns:a="http://schemas.openxmlformats.org/drawingml/2006/main">
+              <a:graphicData uri="http://schemas.openxmlformats.org/drawingml/2006/picture">
+                <pic:pic xmlns:pic="http://schemas.openxmlformats.org/drawingml/2006/picture">
+                  <pic:nvPicPr>
+                    <pic:cNvPr id="1" name=""/>
+                    <pic:cNvPicPr/>
+                  </pic:nvPicPr>
+                  <pic:blipFill>
+                    <a:blip r:embed="rId22"/>
+                    <a:stretch>
+                      <a:fillRect/>
+                    </a:stretch>
+                  </pic:blipFill>
+                  <pic:spPr>
+                    <a:xfrm>
+                      <a:off x="0" y="0"/>
+                      <a:ext cx="5274310" cy="715645"/>
+                    </a:xfrm>
+                    <a:prstGeom prst="rect">
+                      <a:avLst/>
+                    </a:prstGeom>
+                  </pic:spPr>
+                </pic:pic>
+              </a:graphicData>
+            </a:graphic>
+          </wp:inline>
+        </w:drawing>
+      </w:r>
+    </w:p>
+    <w:p/>
+    <w:p>
+      <w:r>
+        <w:rPr>
+          <w:rFonts w:hint="eastAsia"/>
+        </w:rPr>
+        <w:t>1w</w:t>
+      </w:r>
+      <w:r>
+        <w:rPr>
+          <w:rFonts w:hint="eastAsia"/>
+        </w:rPr>
+        <w:t>/</w:t>
+      </w:r>
+      <w:r>
+        <w:rPr>
+          <w:rFonts w:hint="eastAsia"/>
+        </w:rPr>
+        <w:t>批</w:t>
+      </w:r>
+      <w:r>
+        <w:rPr>
+          <w:rFonts w:hint="eastAsia"/>
+        </w:rPr>
+        <w:t xml:space="preserve"> </w:t>
+      </w:r>
+      <w:r>
+        <w:t xml:space="preserve"> </w:t>
+      </w:r>
+      <w:r>
+        <w:t>花了</w:t>
+      </w:r>
+      <w:r>
+        <w:rPr>
+          <w:rFonts w:hint="eastAsia"/>
+        </w:rPr>
+        <w:t>231</w:t>
+      </w:r>
+      <w:r>
+        <w:t>.912</w:t>
+      </w:r>
+      <w:r>
+        <w:t>秒</w:t>
+      </w:r>
+    </w:p>
+    <w:p>
+      <w:r>
+        <w:rPr>
+          <w:noProof/>
+        </w:rPr>
+        <w:drawing>
+          <wp:inline distT="0" distB="0" distL="0" distR="0" wp14:anchorId="10CD047C" wp14:editId="6C6DEF52">
+            <wp:extent cx="5274310" cy="537210"/>
+            <wp:effectExtent l="0" t="0" r="2540" b="0"/>
+            <wp:docPr id="21" name="图片 21"/>
             <wp:cNvGraphicFramePr>
               <a:graphicFrameLocks xmlns:a="http://schemas.openxmlformats.org/drawingml/2006/main" noChangeAspect="1"/>
             </wp:cNvGraphicFramePr>
@@ -2584,7 +2566,7 @@
                   <pic:spPr>
                     <a:xfrm>
                       <a:off x="0" y="0"/>
-                      <a:ext cx="5274310" cy="715645"/>
+                      <a:ext cx="5274310" cy="537210"/>
                     </a:xfrm>
                     <a:prstGeom prst="rect">
                       <a:avLst/>
@@ -2597,25 +2579,14 @@
         </w:drawing>
       </w:r>
     </w:p>
-    <w:p>
-      <w:pPr>
-        <w:rPr>
-          <w:rFonts w:hint="eastAsia"/>
-        </w:rPr>
-      </w:pPr>
-    </w:p>
-    <w:p>
-      <w:r>
-        <w:rPr>
-          <w:rFonts w:hint="eastAsia"/>
-        </w:rPr>
-        <w:t>1w</w:t>
-      </w:r>
-      <w:r>
-        <w:rPr>
-          <w:rFonts w:hint="eastAsia"/>
-        </w:rPr>
-        <w:t>/</w:t>
+    <w:p/>
+    <w:p/>
+    <w:p>
+      <w:r>
+        <w:rPr>
+          <w:rFonts w:hint="eastAsia"/>
+        </w:rPr>
+        <w:t>10w/</w:t>
       </w:r>
       <w:r>
         <w:rPr>
@@ -2633,19 +2604,25 @@
         <w:t xml:space="preserve"> </w:t>
       </w:r>
       <w:r>
-        <w:t>花了</w:t>
-      </w:r>
-      <w:r>
-        <w:rPr>
-          <w:rFonts w:hint="eastAsia"/>
-        </w:rPr>
-        <w:t>231</w:t>
-      </w:r>
-      <w:r>
-        <w:t>.912</w:t>
-      </w:r>
-      <w:r>
-        <w:t>秒</w:t>
+        <w:t>花费</w:t>
+      </w:r>
+      <w:r>
+        <w:rPr>
+          <w:rFonts w:hint="eastAsia"/>
+        </w:rPr>
+        <w:t>;</w:t>
+      </w:r>
+      <w:r>
+        <w:t xml:space="preserve"> </w:t>
+      </w:r>
+      <w:r>
+        <w:t>预计</w:t>
+      </w:r>
+      <w:r>
+        <w:rPr>
+          <w:rFonts w:hint="eastAsia"/>
+        </w:rPr>
+        <w:t>2157s</w:t>
       </w:r>
     </w:p>
     <w:p>
@@ -2654,10 +2631,10 @@
           <w:noProof/>
         </w:rPr>
         <w:drawing>
-          <wp:inline distT="0" distB="0" distL="0" distR="0" wp14:anchorId="10CD047C" wp14:editId="6C6DEF52">
-            <wp:extent cx="5274310" cy="537210"/>
-            <wp:effectExtent l="0" t="0" r="2540" b="0"/>
-            <wp:docPr id="21" name="图片 21"/>
+          <wp:inline distT="0" distB="0" distL="0" distR="0" wp14:anchorId="49EDF31C" wp14:editId="5EF25D97">
+            <wp:extent cx="5274310" cy="532765"/>
+            <wp:effectExtent l="0" t="0" r="2540" b="635"/>
+            <wp:docPr id="23" name="图片 23"/>
             <wp:cNvGraphicFramePr>
               <a:graphicFrameLocks xmlns:a="http://schemas.openxmlformats.org/drawingml/2006/main" noChangeAspect="1"/>
             </wp:cNvGraphicFramePr>
@@ -2677,7 +2654,7 @@
                   <pic:spPr>
                     <a:xfrm>
                       <a:off x="0" y="0"/>
-                      <a:ext cx="5274310" cy="537210"/>
+                      <a:ext cx="5274310" cy="532765"/>
                     </a:xfrm>
                     <a:prstGeom prst="rect">
                       <a:avLst/>
@@ -2690,55 +2667,273 @@
         </w:drawing>
       </w:r>
     </w:p>
+    <w:p>
+      <w:r>
+        <w:t>查看建表语句</w:t>
+      </w:r>
+      <w:r>
+        <w:rPr>
+          <w:rFonts w:hint="eastAsia"/>
+        </w:rPr>
+        <w:t>:</w:t>
+      </w:r>
+    </w:p>
+    <w:p>
+      <w:r>
+        <w:rPr>
+          <w:rFonts w:hint="eastAsia"/>
+        </w:rPr>
+        <w:t>--</w:t>
+      </w:r>
+      <w:r>
+        <w:rPr>
+          <w:rFonts w:hint="eastAsia"/>
+        </w:rPr>
+        <w:t>卡口轨迹关联表</w:t>
+      </w:r>
+    </w:p>
+    <w:p>
+      <w:r>
+        <w:t>create table mtdap.kkdata_track_rlt</w:t>
+      </w:r>
+    </w:p>
+    <w:p>
+      <w:r>
+        <w:t>(</w:t>
+      </w:r>
+    </w:p>
+    <w:p>
+      <w:r>
+        <w:t>record_id bigint primary key,</w:t>
+      </w:r>
+    </w:p>
+    <w:p>
+      <w:r>
+        <w:t>track_id varchar(50)</w:t>
+      </w:r>
+    </w:p>
+    <w:p>
+      <w:r>
+        <w:t xml:space="preserve">) default_column_family='dcf', salt_buckets=120, compression='Snappy', immutable_rows=false, </w:t>
+      </w:r>
+      <w:r>
+        <w:lastRenderedPageBreak/>
+        <w:t>immutable_rows=false,immutable_storage_scheme = one_cell_per_column;</w:t>
+      </w:r>
+    </w:p>
     <w:p/>
+    <w:p>
+      <w:r>
+        <w:t>IMMUTABLE_ROWS=false</w:t>
+      </w:r>
+      <w:r>
+        <w:rPr>
+          <w:rFonts w:hint="eastAsia"/>
+        </w:rPr>
+        <w:t>,</w:t>
+      </w:r>
+      <w:r>
+        <w:t>不可变索引</w:t>
+      </w:r>
+      <w:r>
+        <w:rPr>
+          <w:rFonts w:hint="eastAsia"/>
+        </w:rPr>
+        <w:t xml:space="preserve"> </w:t>
+      </w:r>
+      <w:r>
+        <w:rPr>
+          <w:rFonts w:hint="eastAsia"/>
+        </w:rPr>
+        <w:t>即数据不会进行</w:t>
+      </w:r>
+      <w:r>
+        <w:rPr>
+          <w:rFonts w:hint="eastAsia"/>
+        </w:rPr>
+        <w:t>update</w:t>
+      </w:r>
+      <w:r>
+        <w:t xml:space="preserve"> false</w:t>
+      </w:r>
+      <w:r>
+        <w:t>表示可变索引</w:t>
+      </w:r>
+      <w:r>
+        <w:rPr>
+          <w:rFonts w:hint="eastAsia"/>
+        </w:rPr>
+        <w:t>,</w:t>
+      </w:r>
+      <w:r>
+        <w:t>true</w:t>
+      </w:r>
+      <w:r>
+        <w:t>表示的是不可变索引</w:t>
+      </w:r>
+      <w:r>
+        <w:rPr>
+          <w:rFonts w:hint="eastAsia"/>
+        </w:rPr>
+        <w:t xml:space="preserve">  </w:t>
+      </w:r>
+    </w:p>
+    <w:p>
+      <w:r>
+        <w:t xml:space="preserve">salt_buckets=120, </w:t>
+      </w:r>
+      <w:r>
+        <w:t>设置预分区</w:t>
+      </w:r>
+    </w:p>
     <w:p/>
     <w:p>
-      <w:pPr>
-        <w:rPr>
-          <w:rFonts w:hint="eastAsia"/>
-        </w:rPr>
-      </w:pPr>
-      <w:r>
-        <w:rPr>
-          <w:rFonts w:hint="eastAsia"/>
-        </w:rPr>
-        <w:t>10w/</w:t>
-      </w:r>
-      <w:r>
-        <w:rPr>
-          <w:rFonts w:hint="eastAsia"/>
-        </w:rPr>
-        <w:t>批</w:t>
-      </w:r>
-      <w:r>
-        <w:rPr>
-          <w:rFonts w:hint="eastAsia"/>
-        </w:rPr>
+      <w:r>
+        <w:t>重点车辆表有问题</w:t>
+      </w:r>
+      <w:r>
+        <w:rPr>
+          <w:rFonts w:hint="eastAsia"/>
+        </w:rPr>
+        <w:t>?</w:t>
+      </w:r>
+      <w:r>
         <w:t xml:space="preserve"> </w:t>
       </w:r>
       <w:r>
+        <w:t>违法表是没有多个</w:t>
+      </w:r>
+      <w:r>
+        <w:t>immutable_rows</w:t>
+      </w:r>
+      <w:r>
+        <w:t>参数的</w:t>
+      </w:r>
+      <w:r>
+        <w:rPr>
+          <w:rFonts w:hint="eastAsia"/>
+        </w:rPr>
+        <w:t>,</w:t>
+      </w:r>
+    </w:p>
+    <w:p>
+      <w:r>
+        <w:t>代码同步一个</w:t>
+      </w:r>
+      <w:r>
+        <w:rPr>
+          <w:rFonts w:hint="eastAsia"/>
+        </w:rPr>
+        <w:t>1w</w:t>
+      </w:r>
+      <w:r>
+        <w:rPr>
+          <w:rFonts w:hint="eastAsia"/>
+        </w:rPr>
+        <w:t>条的违法测试下</w:t>
+      </w:r>
+    </w:p>
+    <w:p>
+      <w:r>
+        <w:rPr>
+          <w:rFonts w:hint="eastAsia"/>
+        </w:rPr>
+        <w:t>测试</w:t>
+      </w:r>
+      <w:r>
+        <w:rPr>
+          <w:rFonts w:hint="eastAsia"/>
+        </w:rPr>
+        <w:t>:</w:t>
+      </w:r>
+    </w:p>
+    <w:p>
+      <w:r>
+        <w:rPr>
+          <w:rFonts w:hint="eastAsia"/>
+        </w:rPr>
+        <w:t>改个名字建个表</w:t>
+      </w:r>
+      <w:r>
+        <w:rPr>
+          <w:rFonts w:hint="eastAsia"/>
+        </w:rPr>
+        <w:t>,</w:t>
+      </w:r>
+      <w:r>
+        <w:rPr>
+          <w:rFonts w:hint="eastAsia"/>
+        </w:rPr>
+        <w:t>不建索引表</w:t>
+      </w:r>
+      <w:r>
+        <w:rPr>
+          <w:rFonts w:hint="eastAsia"/>
+        </w:rPr>
+        <w:t>,</w:t>
+      </w:r>
+      <w:r>
+        <w:rPr>
+          <w:rFonts w:hint="eastAsia"/>
+        </w:rPr>
+        <w:t>将</w:t>
+      </w:r>
+      <w:r>
+        <w:rPr>
+          <w:rFonts w:hint="eastAsia"/>
+        </w:rPr>
         <w:t xml:space="preserve"> </w:t>
       </w:r>
       <w:r>
-        <w:t>花费</w:t>
-      </w:r>
-      <w:r>
-        <w:rPr>
-          <w:rFonts w:hint="eastAsia"/>
-        </w:rPr>
-        <w:t>;</w:t>
-      </w:r>
-      <w:r>
+        <w:rPr>
+          <w:rFonts w:hint="eastAsia"/>
+        </w:rPr>
+        <w:t>同步</w:t>
+      </w:r>
+      <w:r>
+        <w:t>immutable_rows=true</w:t>
+      </w:r>
+      <w:r>
+        <w:t>去掉</w:t>
+      </w:r>
+      <w:r>
+        <w:rPr>
+          <w:rFonts w:hint="eastAsia"/>
+        </w:rPr>
+        <w:t>,</w:t>
+      </w:r>
+      <w:r>
+        <w:rPr>
+          <w:rFonts w:hint="eastAsia"/>
+        </w:rPr>
         <w:t xml:space="preserve"> </w:t>
       </w:r>
       <w:r>
-        <w:t>预计</w:t>
-      </w:r>
-      <w:r>
-        <w:rPr>
-          <w:rFonts w:hint="eastAsia"/>
-        </w:rPr>
-        <w:t>2157s</w:t>
+        <w:rPr>
+          <w:rFonts w:hint="eastAsia"/>
+        </w:rPr>
+        <w:t>测试一下</w:t>
+      </w:r>
+      <w:r>
+        <w:rPr>
+          <w:rFonts w:hint="eastAsia"/>
+        </w:rPr>
+        <w:t>1w</w:t>
+      </w:r>
+      <w:r>
+        <w:t>条的</w:t>
+      </w:r>
+      <w:r>
+        <w:rPr>
+          <w:rFonts w:hint="eastAsia"/>
+        </w:rPr>
+        <w:t>性能</w:t>
+      </w:r>
+      <w:r>
+        <w:rPr>
+          <w:rFonts w:hint="eastAsia"/>
+        </w:rPr>
+        <w:t>,</w:t>
       </w:r>
     </w:p>
     <w:p>
@@ -2747,10 +2942,10 @@
           <w:noProof/>
         </w:rPr>
         <w:drawing>
-          <wp:inline distT="0" distB="0" distL="0" distR="0" wp14:anchorId="49EDF31C" wp14:editId="5EF25D97">
-            <wp:extent cx="5274310" cy="532765"/>
-            <wp:effectExtent l="0" t="0" r="2540" b="635"/>
-            <wp:docPr id="23" name="图片 23"/>
+          <wp:inline distT="0" distB="0" distL="0" distR="0" wp14:anchorId="41304512" wp14:editId="15196F16">
+            <wp:extent cx="5274310" cy="1951355"/>
+            <wp:effectExtent l="0" t="0" r="2540" b="0"/>
+            <wp:docPr id="24" name="图片 24"/>
             <wp:cNvGraphicFramePr>
               <a:graphicFrameLocks xmlns:a="http://schemas.openxmlformats.org/drawingml/2006/main" noChangeAspect="1"/>
             </wp:cNvGraphicFramePr>
@@ -2770,7 +2965,7 @@
                   <pic:spPr>
                     <a:xfrm>
                       <a:off x="0" y="0"/>
-                      <a:ext cx="5274310" cy="532765"/>
+                      <a:ext cx="5274310" cy="1951355"/>
                     </a:xfrm>
                     <a:prstGeom prst="rect">
                       <a:avLst/>
@@ -2784,286 +2979,109 @@
       </w:r>
     </w:p>
     <w:p>
-      <w:r>
-        <w:t>查看建表语句</w:t>
-      </w:r>
-      <w:r>
-        <w:rPr>
-          <w:rFonts w:hint="eastAsia"/>
-        </w:rPr>
-        <w:t>:</w:t>
-      </w:r>
-    </w:p>
-    <w:p>
       <w:pPr>
         <w:rPr>
-          <w:rFonts w:hint="eastAsia"/>
+          <w:color w:val="FF0000"/>
+          <w:sz w:val="24"/>
         </w:rPr>
       </w:pPr>
       <w:r>
         <w:rPr>
-          <w:rFonts w:hint="eastAsia"/>
-        </w:rPr>
-        <w:t>--</w:t>
-      </w:r>
-      <w:r>
-        <w:rPr>
-          <w:rFonts w:hint="eastAsia"/>
-        </w:rPr>
-        <w:t>卡口轨迹关联表</w:t>
-      </w:r>
-    </w:p>
-    <w:p>
-      <w:r>
-        <w:t>create table mtdap.kkdata_track_rlt</w:t>
-      </w:r>
-    </w:p>
-    <w:p>
-      <w:r>
-        <w:t>(</w:t>
-      </w:r>
-    </w:p>
-    <w:p>
-      <w:r>
-        <w:t>record_id bigint primary key,</w:t>
-      </w:r>
-    </w:p>
-    <w:p>
-      <w:r>
-        <w:t>track_id varchar(50)</w:t>
-      </w:r>
-    </w:p>
-    <w:p>
-      <w:r>
-        <w:t>) default_column_family='dcf', salt_buckets=120, compression='Snappy', immutable_rows=false, immutable_rows=false,immutable_storage_scheme = one_cell_per_column;</w:t>
-      </w:r>
-    </w:p>
-    <w:p/>
-    <w:p>
-      <w:r>
-        <w:t>IMMUTABLE_ROWS=false</w:t>
-      </w:r>
-      <w:r>
-        <w:rPr>
-          <w:rFonts w:hint="eastAsia"/>
+          <w:color w:val="FF0000"/>
+          <w:sz w:val="24"/>
+        </w:rPr>
+        <w:t>同步</w:t>
+      </w:r>
+      <w:r>
+        <w:rPr>
+          <w:color w:val="FF0000"/>
+          <w:sz w:val="24"/>
+        </w:rPr>
+        <w:t>是</w:t>
+      </w:r>
+      <w:r>
+        <w:rPr>
+          <w:color w:val="FF0000"/>
+          <w:sz w:val="24"/>
+        </w:rPr>
+        <w:t>N</w:t>
+      </w:r>
+      <w:r>
+        <w:rPr>
+          <w:color w:val="FF0000"/>
+          <w:sz w:val="24"/>
+        </w:rPr>
+        <w:t>条</w:t>
+      </w:r>
+      <w:r>
+        <w:rPr>
+          <w:color w:val="FF0000"/>
+          <w:sz w:val="24"/>
+        </w:rPr>
+        <w:t>N</w:t>
+      </w:r>
+      <w:r>
+        <w:rPr>
+          <w:color w:val="FF0000"/>
+          <w:sz w:val="24"/>
+        </w:rPr>
+        <w:t>条添加的</w:t>
+      </w:r>
+      <w:r>
+        <w:rPr>
+          <w:rFonts w:hint="eastAsia"/>
+          <w:color w:val="FF0000"/>
+          <w:sz w:val="24"/>
+        </w:rPr>
+        <w:t>!</w:t>
+      </w:r>
+      <w:r>
+        <w:rPr>
+          <w:rFonts w:hint="eastAsia"/>
+          <w:color w:val="FF0000"/>
+          <w:sz w:val="24"/>
         </w:rPr>
         <w:t>,</w:t>
       </w:r>
       <w:r>
-        <w:t>不可变索引</w:t>
-      </w:r>
-      <w:r>
-        <w:rPr>
-          <w:rFonts w:hint="eastAsia"/>
-        </w:rPr>
-        <w:t xml:space="preserve"> </w:t>
-      </w:r>
-      <w:r>
-        <w:rPr>
-          <w:rFonts w:hint="eastAsia"/>
-        </w:rPr>
-        <w:t>即数据不会进行</w:t>
-      </w:r>
-      <w:r>
-        <w:rPr>
-          <w:rFonts w:hint="eastAsia"/>
-        </w:rPr>
-        <w:t>update</w:t>
-      </w:r>
-      <w:r>
-        <w:t xml:space="preserve"> false</w:t>
-      </w:r>
-      <w:r>
-        <w:t>表示可变索引</w:t>
-      </w:r>
-      <w:r>
-        <w:rPr>
-          <w:rFonts w:hint="eastAsia"/>
+        <w:rPr>
+          <w:rFonts w:hint="eastAsia"/>
+          <w:color w:val="FF0000"/>
+          <w:sz w:val="24"/>
+        </w:rPr>
+        <w:t>虽然提交时批量</w:t>
+      </w:r>
+      <w:r>
+        <w:rPr>
+          <w:rFonts w:hint="eastAsia"/>
+          <w:color w:val="FF0000"/>
+          <w:sz w:val="24"/>
+        </w:rPr>
+        <w:t>1w</w:t>
+      </w:r>
+      <w:r>
+        <w:rPr>
+          <w:rFonts w:hint="eastAsia"/>
+          <w:color w:val="FF0000"/>
+          <w:sz w:val="24"/>
+        </w:rPr>
+        <w:t>提交</w:t>
+      </w:r>
+      <w:r>
+        <w:rPr>
+          <w:rFonts w:hint="eastAsia"/>
+          <w:color w:val="FF0000"/>
+          <w:sz w:val="24"/>
         </w:rPr>
         <w:t>,</w:t>
       </w:r>
       <w:r>
-        <w:t>true</w:t>
-      </w:r>
-      <w:r>
-        <w:t>表示的是不可变索引</w:t>
-      </w:r>
-      <w:r>
-        <w:rPr>
-          <w:rFonts w:hint="eastAsia"/>
-        </w:rPr>
-        <w:t xml:space="preserve">  </w:t>
-      </w:r>
-    </w:p>
-    <w:p>
-      <w:r>
-        <w:t>salt_buckets=120,</w:t>
-      </w:r>
-      <w:r>
-        <w:t xml:space="preserve"> </w:t>
-      </w:r>
-      <w:r>
-        <w:t>设置预分区</w:t>
-      </w:r>
-    </w:p>
-    <w:p/>
-    <w:p>
-      <w:r>
-        <w:t>重点车辆表有问题</w:t>
-      </w:r>
-      <w:r>
-        <w:rPr>
-          <w:rFonts w:hint="eastAsia"/>
-        </w:rPr>
-        <w:t>?</w:t>
-      </w:r>
-      <w:r>
-        <w:t xml:space="preserve"> </w:t>
-      </w:r>
-      <w:r>
-        <w:t>违法表是没有多个</w:t>
-      </w:r>
-      <w:r>
-        <w:t>immutable_rows</w:t>
-      </w:r>
-      <w:r>
-        <w:t>参数的</w:t>
-      </w:r>
-      <w:r>
-        <w:rPr>
-          <w:rFonts w:hint="eastAsia"/>
-        </w:rPr>
-        <w:t>,</w:t>
-      </w:r>
-    </w:p>
-    <w:p>
-      <w:pPr>
-        <w:rPr>
-          <w:rFonts w:hint="eastAsia"/>
-        </w:rPr>
-      </w:pPr>
-      <w:r>
-        <w:t>代码同步一个</w:t>
-      </w:r>
-      <w:r>
-        <w:rPr>
-          <w:rFonts w:hint="eastAsia"/>
-        </w:rPr>
-        <w:t>1w</w:t>
-      </w:r>
-      <w:r>
-        <w:rPr>
-          <w:rFonts w:hint="eastAsia"/>
-        </w:rPr>
-        <w:t>条的违法测试下</w:t>
-      </w:r>
-    </w:p>
-    <w:p>
-      <w:pPr>
-        <w:rPr>
-          <w:rFonts w:hint="eastAsia"/>
-        </w:rPr>
-      </w:pPr>
-      <w:r>
-        <w:rPr>
-          <w:rFonts w:hint="eastAsia"/>
-        </w:rPr>
-        <w:t>测试</w:t>
-      </w:r>
-      <w:r>
-        <w:rPr>
-          <w:rFonts w:hint="eastAsia"/>
-        </w:rPr>
-        <w:t>:</w:t>
-      </w:r>
-    </w:p>
-    <w:p>
-      <w:r>
-        <w:rPr>
-          <w:rFonts w:hint="eastAsia"/>
-        </w:rPr>
-        <w:t>改个名字建个表</w:t>
-      </w:r>
-      <w:r>
-        <w:rPr>
-          <w:rFonts w:hint="eastAsia"/>
-        </w:rPr>
-        <w:t>,</w:t>
-      </w:r>
-      <w:r>
-        <w:rPr>
-          <w:rFonts w:hint="eastAsia"/>
-        </w:rPr>
-        <w:t>不建索引表</w:t>
-      </w:r>
-      <w:r>
-        <w:rPr>
-          <w:rFonts w:hint="eastAsia"/>
-        </w:rPr>
-        <w:t>,</w:t>
-      </w:r>
-      <w:r>
-        <w:rPr>
-          <w:rFonts w:hint="eastAsia"/>
-        </w:rPr>
-        <w:t>将</w:t>
-      </w:r>
-      <w:r>
-        <w:rPr>
-          <w:rFonts w:hint="eastAsia"/>
-        </w:rPr>
-        <w:t xml:space="preserve"> </w:t>
-      </w:r>
-      <w:r>
-        <w:rPr>
-          <w:rFonts w:hint="eastAsia"/>
-        </w:rPr>
-        <w:t>同步</w:t>
-      </w:r>
-      <w:r>
-        <w:t>immutable_rows=true</w:t>
-      </w:r>
-      <w:r>
-        <w:t>去掉</w:t>
-      </w:r>
-      <w:r>
-        <w:rPr>
-          <w:rFonts w:hint="eastAsia"/>
-        </w:rPr>
-        <w:t>,</w:t>
-      </w:r>
-      <w:r>
-        <w:rPr>
-          <w:rFonts w:hint="eastAsia"/>
-        </w:rPr>
-        <w:t xml:space="preserve"> </w:t>
-      </w:r>
-      <w:r>
-        <w:rPr>
-          <w:rFonts w:hint="eastAsia"/>
-        </w:rPr>
-        <w:t>测试一下</w:t>
-      </w:r>
-      <w:r>
-        <w:rPr>
-          <w:rFonts w:hint="eastAsia"/>
-        </w:rPr>
-        <w:t>1w</w:t>
-      </w:r>
-      <w:r>
-        <w:t>条的</w:t>
-      </w:r>
-      <w:r>
-        <w:rPr>
-          <w:rFonts w:hint="eastAsia"/>
-        </w:rPr>
-        <w:t>性能</w:t>
-      </w:r>
-      <w:r>
-        <w:rPr>
-          <w:rFonts w:hint="eastAsia"/>
-        </w:rPr>
-        <w:t>,</w:t>
+        <w:rPr>
+          <w:rFonts w:hint="eastAsia"/>
+          <w:color w:val="FF0000"/>
+          <w:sz w:val="24"/>
+        </w:rPr>
+        <w:t>但是写是分批写入的</w:t>
       </w:r>
     </w:p>
     <w:p>
@@ -3072,10 +3090,10 @@
           <w:noProof/>
         </w:rPr>
         <w:drawing>
-          <wp:inline distT="0" distB="0" distL="0" distR="0" wp14:anchorId="41304512" wp14:editId="15196F16">
-            <wp:extent cx="5274310" cy="1951355"/>
-            <wp:effectExtent l="0" t="0" r="2540" b="0"/>
-            <wp:docPr id="24" name="图片 24"/>
+          <wp:inline distT="0" distB="0" distL="0" distR="0" wp14:anchorId="77ED6F35" wp14:editId="104F7AEC">
+            <wp:extent cx="5274310" cy="2015490"/>
+            <wp:effectExtent l="0" t="0" r="2540" b="3810"/>
+            <wp:docPr id="25" name="图片 25"/>
             <wp:cNvGraphicFramePr>
               <a:graphicFrameLocks xmlns:a="http://schemas.openxmlformats.org/drawingml/2006/main" noChangeAspect="1"/>
             </wp:cNvGraphicFramePr>
@@ -3095,7 +3113,7 @@
                   <pic:spPr>
                     <a:xfrm>
                       <a:off x="0" y="0"/>
-                      <a:ext cx="5274310" cy="1951355"/>
+                      <a:ext cx="5274310" cy="2015490"/>
                     </a:xfrm>
                     <a:prstGeom prst="rect">
                       <a:avLst/>
@@ -3108,110 +3126,67 @@
         </w:drawing>
       </w:r>
     </w:p>
+    <w:p/>
+    <w:p>
+      <w:r>
+        <w:t>不是建表</w:t>
+      </w:r>
+      <w:r>
+        <w:t>多加一个</w:t>
+      </w:r>
+      <w:r>
+        <w:t>immutable_rows</w:t>
+      </w:r>
+      <w:r>
+        <w:t>参数</w:t>
+      </w:r>
+      <w:r>
+        <w:t>的问题</w:t>
+      </w:r>
+    </w:p>
     <w:p>
       <w:pPr>
         <w:rPr>
           <w:color w:val="FF0000"/>
-          <w:sz w:val="24"/>
+          <w:sz w:val="28"/>
         </w:rPr>
       </w:pPr>
       <w:r>
-        <w:rPr>
-          <w:color w:val="FF0000"/>
-          <w:sz w:val="24"/>
-        </w:rPr>
-        <w:t>同步</w:t>
-      </w:r>
-      <w:r>
-        <w:rPr>
-          <w:color w:val="FF0000"/>
-          <w:sz w:val="24"/>
-        </w:rPr>
-        <w:t>是</w:t>
-      </w:r>
-      <w:r>
-        <w:rPr>
-          <w:color w:val="FF0000"/>
-          <w:sz w:val="24"/>
-        </w:rPr>
-        <w:t>N</w:t>
-      </w:r>
-      <w:r>
-        <w:rPr>
-          <w:color w:val="FF0000"/>
-          <w:sz w:val="24"/>
-        </w:rPr>
-        <w:t>条</w:t>
-      </w:r>
-      <w:r>
-        <w:rPr>
-          <w:color w:val="FF0000"/>
-          <w:sz w:val="24"/>
-        </w:rPr>
-        <w:t>N</w:t>
-      </w:r>
-      <w:r>
-        <w:rPr>
-          <w:color w:val="FF0000"/>
-          <w:sz w:val="24"/>
-        </w:rPr>
-        <w:t>条添加的</w:t>
-      </w:r>
-      <w:r>
-        <w:rPr>
-          <w:rFonts w:hint="eastAsia"/>
-          <w:color w:val="FF0000"/>
-          <w:sz w:val="24"/>
-        </w:rPr>
-        <w:t>!</w:t>
-      </w:r>
-      <w:r>
-        <w:rPr>
-          <w:rFonts w:hint="eastAsia"/>
-          <w:color w:val="FF0000"/>
-          <w:sz w:val="24"/>
+        <w:t>换成联合主键同步</w:t>
+      </w:r>
+      <w:r>
+        <w:rPr>
+          <w:rFonts w:hint="eastAsia"/>
         </w:rPr>
         <w:t>,</w:t>
       </w:r>
       <w:r>
         <w:rPr>
           <w:rFonts w:hint="eastAsia"/>
-          <w:color w:val="FF0000"/>
-          <w:sz w:val="24"/>
-        </w:rPr>
-        <w:t>虽然提交时批量</w:t>
-      </w:r>
-      <w:r>
-        <w:rPr>
-          <w:rFonts w:hint="eastAsia"/>
-          <w:color w:val="FF0000"/>
-          <w:sz w:val="24"/>
-        </w:rPr>
-        <w:t>1w</w:t>
-      </w:r>
-      <w:r>
-        <w:rPr>
-          <w:rFonts w:hint="eastAsia"/>
-          <w:color w:val="FF0000"/>
-          <w:sz w:val="24"/>
-        </w:rPr>
-        <w:t>提交</w:t>
-      </w:r>
-      <w:r>
-        <w:rPr>
-          <w:rFonts w:hint="eastAsia"/>
-          <w:color w:val="FF0000"/>
-          <w:sz w:val="24"/>
-        </w:rPr>
-        <w:t>,</w:t>
-      </w:r>
-      <w:r>
-        <w:rPr>
-          <w:rFonts w:hint="eastAsia"/>
-          <w:color w:val="FF0000"/>
-          <w:sz w:val="24"/>
-        </w:rPr>
-        <w:t>但是写是分批写入的</w:t>
+        </w:rPr>
+        <w:t>查看速度</w:t>
+      </w:r>
+      <w:r>
+        <w:rPr>
+          <w:rFonts w:hint="eastAsia"/>
+        </w:rPr>
+        <w:t>:</w:t>
+      </w:r>
+      <w:r>
+        <w:rPr>
+          <w:rFonts w:hint="eastAsia"/>
+          <w:color w:val="FF0000"/>
+          <w:sz w:val="28"/>
+        </w:rPr>
+        <w:t>联合主键速度是索引表的一倍</w:t>
+      </w:r>
+      <w:r>
+        <w:rPr>
+          <w:rFonts w:hint="eastAsia"/>
+          <w:color w:val="FF0000"/>
+          <w:sz w:val="28"/>
+        </w:rPr>
+        <w:t>)</w:t>
       </w:r>
     </w:p>
     <w:p>
@@ -3220,10 +3195,10 @@
           <w:noProof/>
         </w:rPr>
         <w:drawing>
-          <wp:inline distT="0" distB="0" distL="0" distR="0" wp14:anchorId="77ED6F35" wp14:editId="104F7AEC">
-            <wp:extent cx="5274310" cy="2015490"/>
-            <wp:effectExtent l="0" t="0" r="2540" b="3810"/>
-            <wp:docPr id="25" name="图片 25"/>
+          <wp:inline distT="0" distB="0" distL="0" distR="0" wp14:anchorId="678B9C82" wp14:editId="141254A9">
+            <wp:extent cx="5274310" cy="571500"/>
+            <wp:effectExtent l="0" t="0" r="2540" b="0"/>
+            <wp:docPr id="26" name="图片 26"/>
             <wp:cNvGraphicFramePr>
               <a:graphicFrameLocks xmlns:a="http://schemas.openxmlformats.org/drawingml/2006/main" noChangeAspect="1"/>
             </wp:cNvGraphicFramePr>
@@ -3243,7 +3218,7 @@
                   <pic:spPr>
                     <a:xfrm>
                       <a:off x="0" y="0"/>
-                      <a:ext cx="5274310" cy="2015490"/>
+                      <a:ext cx="5274310" cy="571500"/>
                     </a:xfrm>
                     <a:prstGeom prst="rect">
                       <a:avLst/>
@@ -3259,42 +3234,164 @@
     <w:p/>
     <w:p>
       <w:r>
-        <w:t>不是建表</w:t>
-      </w:r>
-      <w:r>
-        <w:t>多加一个</w:t>
-      </w:r>
-      <w:r>
-        <w:t>immutable_rows</w:t>
-      </w:r>
-      <w:r>
-        <w:t>参数</w:t>
-      </w:r>
-      <w:r>
-        <w:t>的问题</w:t>
+        <w:t>先将重点车辆中同步慢</w:t>
+      </w:r>
+      <w:r>
+        <w:rPr>
+          <w:rFonts w:hint="eastAsia"/>
+        </w:rPr>
+        <w:t>(</w:t>
+      </w:r>
+      <w:r>
+        <w:rPr>
+          <w:rFonts w:hint="eastAsia"/>
+        </w:rPr>
+        <w:t>数据量大</w:t>
+      </w:r>
+      <w:r>
+        <w:rPr>
+          <w:rFonts w:hint="eastAsia"/>
+        </w:rPr>
+        <w:t>)</w:t>
+      </w:r>
+      <w:r>
+        <w:t>的表删掉</w:t>
+      </w:r>
+      <w:r>
+        <w:rPr>
+          <w:rFonts w:hint="eastAsia"/>
+        </w:rPr>
+        <w:t xml:space="preserve"> </w:t>
+      </w:r>
+      <w:r>
+        <w:rPr>
+          <w:rFonts w:hint="eastAsia"/>
+        </w:rPr>
+        <w:t>改成联合主键</w:t>
+      </w:r>
+      <w:r>
+        <w:rPr>
+          <w:rFonts w:hint="eastAsia"/>
+        </w:rPr>
+        <w:t xml:space="preserve"> </w:t>
       </w:r>
     </w:p>
     <w:p>
       <w:pPr>
+        <w:pStyle w:val="3"/>
+      </w:pPr>
+      <w:r>
+        <w:lastRenderedPageBreak/>
+        <w:t>Jdbc</w:t>
+      </w:r>
+      <w:r>
+        <w:t>测试</w:t>
+      </w:r>
+    </w:p>
+    <w:p>
+      <w:pPr>
         <w:rPr>
           <w:color w:val="FF0000"/>
           <w:sz w:val="28"/>
         </w:rPr>
       </w:pPr>
       <w:r>
-        <w:t>换成联合主键同步</w:t>
-      </w:r>
-      <w:r>
-        <w:rPr>
-          <w:rFonts w:hint="eastAsia"/>
+        <w:rPr>
+          <w:color w:val="FF0000"/>
+          <w:sz w:val="28"/>
+        </w:rPr>
+        <w:t>使用</w:t>
+      </w:r>
+      <w:r>
+        <w:rPr>
+          <w:color w:val="FF0000"/>
+          <w:sz w:val="28"/>
+        </w:rPr>
+        <w:t>jdbc</w:t>
+      </w:r>
+      <w:r>
+        <w:rPr>
+          <w:color w:val="FF0000"/>
+          <w:sz w:val="28"/>
+        </w:rPr>
+        <w:t>程序重写一个同步的代码</w:t>
+      </w:r>
+      <w:r>
+        <w:rPr>
+          <w:rFonts w:hint="eastAsia"/>
+          <w:color w:val="FF0000"/>
+          <w:sz w:val="28"/>
         </w:rPr>
         <w:t>,</w:t>
       </w:r>
       <w:r>
         <w:rPr>
-          <w:rFonts w:hint="eastAsia"/>
-        </w:rPr>
-        <w:t>查看速度</w:t>
+          <w:color w:val="FF0000"/>
+          <w:sz w:val="28"/>
+        </w:rPr>
+        <w:t>同步</w:t>
+      </w:r>
+      <w:r>
+        <w:rPr>
+          <w:rFonts w:hint="eastAsia"/>
+          <w:color w:val="FF0000"/>
+          <w:sz w:val="28"/>
+        </w:rPr>
+        <w:t>1w</w:t>
+      </w:r>
+      <w:r>
+        <w:rPr>
+          <w:rFonts w:hint="eastAsia"/>
+          <w:color w:val="FF0000"/>
+          <w:sz w:val="28"/>
+        </w:rPr>
+        <w:t>只需要</w:t>
+      </w:r>
+      <w:r>
+        <w:rPr>
+          <w:rFonts w:hint="eastAsia"/>
+          <w:color w:val="FF0000"/>
+          <w:sz w:val="28"/>
+        </w:rPr>
+        <w:t>3-</w:t>
+      </w:r>
+      <w:r>
+        <w:rPr>
+          <w:color w:val="FF0000"/>
+          <w:sz w:val="28"/>
+        </w:rPr>
+        <w:t>5</w:t>
+      </w:r>
+      <w:r>
+        <w:rPr>
+          <w:color w:val="FF0000"/>
+          <w:sz w:val="28"/>
+        </w:rPr>
+        <w:t>秒钟</w:t>
+      </w:r>
+      <w:r>
+        <w:rPr>
+          <w:rFonts w:hint="eastAsia"/>
+          <w:color w:val="FF0000"/>
+          <w:sz w:val="28"/>
+        </w:rPr>
+        <w:t xml:space="preserve"> </w:t>
+      </w:r>
+    </w:p>
+    <w:p>
+      <w:r>
+        <w:t>先将慢的使用</w:t>
+      </w:r>
+      <w:r>
+        <w:t>jdbc</w:t>
+      </w:r>
+      <w:r>
+        <w:t>的重新实现下</w:t>
+      </w:r>
+    </w:p>
+    <w:p>
+      <w:r>
+        <w:t>南昌</w:t>
       </w:r>
       <w:r>
         <w:rPr>
@@ -3305,18 +3402,32 @@
       <w:r>
         <w:rPr>
           <w:rFonts w:hint="eastAsia"/>
-          <w:color w:val="FF0000"/>
-          <w:sz w:val="28"/>
-        </w:rPr>
-        <w:t>联合主键速度是索引表的一倍</w:t>
-      </w:r>
-      <w:r>
-        <w:rPr>
-          <w:rFonts w:hint="eastAsia"/>
-          <w:color w:val="FF0000"/>
-          <w:sz w:val="28"/>
-        </w:rPr>
-        <w:t>)</w:t>
+        </w:rPr>
+        <w:t xml:space="preserve"> 27</w:t>
+      </w:r>
+      <w:r>
+        <w:rPr>
+          <w:rFonts w:hint="eastAsia"/>
+        </w:rPr>
+        <w:t xml:space="preserve">  </w:t>
+      </w:r>
+      <w:r>
+        <w:rPr>
+          <w:rFonts w:hint="eastAsia"/>
+        </w:rPr>
+        <w:t>2867w</w:t>
+      </w:r>
+    </w:p>
+    <w:p/>
+    <w:p>
+      <w:r>
+        <w:t>同步下</w:t>
+      </w:r>
+      <w:r>
+        <w:rPr>
+          <w:rFonts w:hint="eastAsia"/>
+        </w:rPr>
+        <w:t>:</w:t>
       </w:r>
     </w:p>
     <w:p>
@@ -3325,10 +3436,10 @@
           <w:noProof/>
         </w:rPr>
         <w:drawing>
-          <wp:inline distT="0" distB="0" distL="0" distR="0" wp14:anchorId="678B9C82" wp14:editId="141254A9">
-            <wp:extent cx="5274310" cy="571500"/>
+          <wp:inline distT="0" distB="0" distL="0" distR="0" wp14:anchorId="6B17955F" wp14:editId="78D12CB7">
+            <wp:extent cx="5274310" cy="1088390"/>
             <wp:effectExtent l="0" t="0" r="2540" b="0"/>
-            <wp:docPr id="26" name="图片 26"/>
+            <wp:docPr id="27" name="图片 27"/>
             <wp:cNvGraphicFramePr>
               <a:graphicFrameLocks xmlns:a="http://schemas.openxmlformats.org/drawingml/2006/main" noChangeAspect="1"/>
             </wp:cNvGraphicFramePr>
@@ -3348,7 +3459,7 @@
                   <pic:spPr>
                     <a:xfrm>
                       <a:off x="0" y="0"/>
-                      <a:ext cx="5274310" cy="571500"/>
+                      <a:ext cx="5274310" cy="1088390"/>
                     </a:xfrm>
                     <a:prstGeom prst="rect">
                       <a:avLst/>
@@ -3364,217 +3475,14 @@
     <w:p/>
     <w:p>
       <w:r>
-        <w:t>先将重点车辆中同步慢</w:t>
-      </w:r>
-      <w:r>
-        <w:rPr>
-          <w:rFonts w:hint="eastAsia"/>
-        </w:rPr>
-        <w:t>(</w:t>
-      </w:r>
-      <w:r>
-        <w:rPr>
-          <w:rFonts w:hint="eastAsia"/>
-        </w:rPr>
-        <w:t>数据量大</w:t>
-      </w:r>
-      <w:r>
-        <w:rPr>
-          <w:rFonts w:hint="eastAsia"/>
-        </w:rPr>
-        <w:t>)</w:t>
-      </w:r>
-      <w:r>
-        <w:t>的表删掉</w:t>
-      </w:r>
-      <w:r>
-        <w:rPr>
-          <w:rFonts w:hint="eastAsia"/>
-        </w:rPr>
-        <w:t xml:space="preserve"> </w:t>
-      </w:r>
-      <w:r>
-        <w:rPr>
-          <w:rFonts w:hint="eastAsia"/>
-        </w:rPr>
-        <w:t>改成联合主键</w:t>
-      </w:r>
-      <w:r>
-        <w:rPr>
-          <w:rFonts w:hint="eastAsia"/>
-        </w:rPr>
-        <w:t xml:space="preserve"> </w:t>
-      </w:r>
-    </w:p>
-    <w:p>
-      <w:pPr>
-        <w:pStyle w:val="3"/>
-      </w:pPr>
-      <w:r>
-        <w:t>Jdbc</w:t>
-      </w:r>
-      <w:r>
-        <w:t>测试</w:t>
-      </w:r>
-    </w:p>
-    <w:p>
-      <w:pPr>
-        <w:rPr>
-          <w:rFonts w:hint="eastAsia"/>
-          <w:color w:val="FF0000"/>
-          <w:sz w:val="28"/>
-        </w:rPr>
-      </w:pPr>
-      <w:r>
-        <w:rPr>
-          <w:color w:val="FF0000"/>
-          <w:sz w:val="28"/>
-        </w:rPr>
-        <w:t>使用</w:t>
-      </w:r>
-      <w:r>
-        <w:rPr>
-          <w:color w:val="FF0000"/>
-          <w:sz w:val="28"/>
-        </w:rPr>
-        <w:t>jdbc</w:t>
-      </w:r>
-      <w:r>
-        <w:rPr>
-          <w:color w:val="FF0000"/>
-          <w:sz w:val="28"/>
-        </w:rPr>
-        <w:t>程序重写一个同步的代码</w:t>
-      </w:r>
-      <w:r>
-        <w:rPr>
-          <w:rFonts w:hint="eastAsia"/>
-          <w:color w:val="FF0000"/>
-          <w:sz w:val="28"/>
-        </w:rPr>
-        <w:t>,</w:t>
-      </w:r>
-      <w:r>
-        <w:rPr>
-          <w:color w:val="FF0000"/>
-          <w:sz w:val="28"/>
-        </w:rPr>
-        <w:t>同步</w:t>
-      </w:r>
-      <w:r>
-        <w:rPr>
-          <w:rFonts w:hint="eastAsia"/>
-          <w:color w:val="FF0000"/>
-          <w:sz w:val="28"/>
-        </w:rPr>
-        <w:t>1w</w:t>
-      </w:r>
-      <w:r>
-        <w:rPr>
-          <w:rFonts w:hint="eastAsia"/>
-          <w:color w:val="FF0000"/>
-          <w:sz w:val="28"/>
-        </w:rPr>
-        <w:t>只需要</w:t>
-      </w:r>
-      <w:r>
-        <w:rPr>
-          <w:rFonts w:hint="eastAsia"/>
-          <w:color w:val="FF0000"/>
-          <w:sz w:val="28"/>
-        </w:rPr>
-        <w:t>3-</w:t>
-      </w:r>
-      <w:r>
-        <w:rPr>
-          <w:color w:val="FF0000"/>
-          <w:sz w:val="28"/>
-        </w:rPr>
-        <w:t>5</w:t>
-      </w:r>
-      <w:r>
-        <w:rPr>
-          <w:color w:val="FF0000"/>
-          <w:sz w:val="28"/>
-        </w:rPr>
-        <w:t>秒钟</w:t>
-      </w:r>
-      <w:r>
-        <w:rPr>
-          <w:rFonts w:hint="eastAsia"/>
-          <w:color w:val="FF0000"/>
-          <w:sz w:val="28"/>
-        </w:rPr>
-        <w:t xml:space="preserve"> </w:t>
-      </w:r>
-    </w:p>
-    <w:p>
-      <w:r>
-        <w:t>先将慢的使用</w:t>
-      </w:r>
-      <w:r>
-        <w:t>jdbc</w:t>
-      </w:r>
-      <w:r>
-        <w:t>的重新实现下</w:t>
-      </w:r>
-    </w:p>
-    <w:p>
-      <w:r>
-        <w:t>南昌</w:t>
-      </w:r>
-      <w:r>
-        <w:rPr>
-          <w:rFonts w:hint="eastAsia"/>
-        </w:rPr>
-        <w:t>:</w:t>
-      </w:r>
-      <w:r>
-        <w:rPr>
-          <w:rFonts w:hint="eastAsia"/>
-        </w:rPr>
-        <w:t xml:space="preserve"> 27</w:t>
-      </w:r>
-      <w:r>
-        <w:rPr>
-          <w:rFonts w:hint="eastAsia"/>
-        </w:rPr>
-        <w:t xml:space="preserve">  </w:t>
-      </w:r>
-      <w:r>
-        <w:rPr>
-          <w:rFonts w:hint="eastAsia"/>
-        </w:rPr>
-        <w:t>2867w</w:t>
-      </w:r>
-    </w:p>
-    <w:p/>
-    <w:p>
-      <w:pPr>
-        <w:rPr>
-          <w:rFonts w:hint="eastAsia"/>
-        </w:rPr>
-      </w:pPr>
-      <w:r>
-        <w:t>同步下</w:t>
-      </w:r>
-      <w:r>
-        <w:rPr>
-          <w:rFonts w:hint="eastAsia"/>
-        </w:rPr>
-        <w:t>:</w:t>
-      </w:r>
-    </w:p>
-    <w:p>
-      <w:r>
         <w:rPr>
           <w:noProof/>
         </w:rPr>
         <w:drawing>
-          <wp:inline distT="0" distB="0" distL="0" distR="0" wp14:anchorId="6B17955F" wp14:editId="78D12CB7">
-            <wp:extent cx="5274310" cy="1088390"/>
-            <wp:effectExtent l="0" t="0" r="2540" b="0"/>
-            <wp:docPr id="27" name="图片 27"/>
+          <wp:inline distT="0" distB="0" distL="0" distR="0" wp14:anchorId="0FC489EE" wp14:editId="24C40493">
+            <wp:extent cx="5274310" cy="2684780"/>
+            <wp:effectExtent l="0" t="0" r="2540" b="1270"/>
+            <wp:docPr id="28" name="图片 28"/>
             <wp:cNvGraphicFramePr>
               <a:graphicFrameLocks xmlns:a="http://schemas.openxmlformats.org/drawingml/2006/main" noChangeAspect="1"/>
             </wp:cNvGraphicFramePr>
@@ -3594,7 +3502,7 @@
                   <pic:spPr>
                     <a:xfrm>
                       <a:off x="0" y="0"/>
-                      <a:ext cx="5274310" cy="1088390"/>
+                      <a:ext cx="5274310" cy="2684780"/>
                     </a:xfrm>
                     <a:prstGeom prst="rect">
                       <a:avLst/>
@@ -3607,17 +3515,16 @@
         </w:drawing>
       </w:r>
     </w:p>
-    <w:p/>
     <w:p>
       <w:r>
         <w:rPr>
           <w:noProof/>
         </w:rPr>
         <w:drawing>
-          <wp:inline distT="0" distB="0" distL="0" distR="0" wp14:anchorId="0FC489EE" wp14:editId="24C40493">
-            <wp:extent cx="5274310" cy="2684780"/>
-            <wp:effectExtent l="0" t="0" r="2540" b="1270"/>
-            <wp:docPr id="28" name="图片 28"/>
+          <wp:inline distT="0" distB="0" distL="0" distR="0" wp14:anchorId="0E60D44F" wp14:editId="52ECCC78">
+            <wp:extent cx="5274310" cy="583565"/>
+            <wp:effectExtent l="0" t="0" r="2540" b="6985"/>
+            <wp:docPr id="29" name="图片 29"/>
             <wp:cNvGraphicFramePr>
               <a:graphicFrameLocks xmlns:a="http://schemas.openxmlformats.org/drawingml/2006/main" noChangeAspect="1"/>
             </wp:cNvGraphicFramePr>
@@ -3637,7 +3544,7 @@
                   <pic:spPr>
                     <a:xfrm>
                       <a:off x="0" y="0"/>
-                      <a:ext cx="5274310" cy="2684780"/>
+                      <a:ext cx="5274310" cy="583565"/>
                     </a:xfrm>
                     <a:prstGeom prst="rect">
                       <a:avLst/>
@@ -3651,15 +3558,218 @@
       </w:r>
     </w:p>
     <w:p>
+      <w:pPr>
+        <w:rPr>
+          <w:rFonts w:ascii="Arial" w:hAnsi="Arial" w:cs="Arial"/>
+          <w:color w:val="333333"/>
+          <w:szCs w:val="21"/>
+          <w:shd w:val="clear" w:color="auto" w:fill="FFFFFF"/>
+        </w:rPr>
+      </w:pPr>
+      <w:r>
+        <w:rPr>
+          <w:color w:val="FF0000"/>
+          <w:sz w:val="28"/>
+        </w:rPr>
+        <w:t>原因</w:t>
+      </w:r>
+      <w:r>
+        <w:rPr>
+          <w:rFonts w:hint="eastAsia"/>
+          <w:color w:val="FF0000"/>
+          <w:sz w:val="28"/>
+        </w:rPr>
+        <w:t>:</w:t>
+      </w:r>
+      <w:r>
+        <w:rPr>
+          <w:rFonts w:hint="eastAsia"/>
+          <w:color w:val="FF0000"/>
+          <w:sz w:val="28"/>
+        </w:rPr>
+        <w:t>插入的太快</w:t>
+      </w:r>
+      <w:r>
+        <w:rPr>
+          <w:rFonts w:hint="eastAsia"/>
+          <w:color w:val="FF0000"/>
+          <w:sz w:val="28"/>
+        </w:rPr>
+        <w:t xml:space="preserve"> </w:t>
+      </w:r>
+      <w:r>
+        <w:rPr>
+          <w:rFonts w:hint="eastAsia"/>
+          <w:color w:val="FF0000"/>
+          <w:sz w:val="28"/>
+        </w:rPr>
+        <w:t>服务端没处理完</w:t>
+      </w:r>
+      <w:r>
+        <w:rPr>
+          <w:rFonts w:ascii="Arial" w:hAnsi="Arial" w:cs="Arial"/>
+          <w:color w:val="333333"/>
+          <w:szCs w:val="21"/>
+          <w:shd w:val="clear" w:color="auto" w:fill="FFFFFF"/>
+        </w:rPr>
+        <w:t>action ,</w:t>
+      </w:r>
+      <w:r>
+        <w:rPr>
+          <w:rFonts w:ascii="Arial" w:hAnsi="Arial" w:cs="Arial"/>
+          <w:color w:val="333333"/>
+          <w:szCs w:val="21"/>
+          <w:shd w:val="clear" w:color="auto" w:fill="FFFFFF"/>
+        </w:rPr>
+        <w:t>或者有</w:t>
+      </w:r>
+      <w:r>
+        <w:rPr>
+          <w:rFonts w:ascii="Arial" w:hAnsi="Arial" w:cs="Arial"/>
+          <w:color w:val="333333"/>
+          <w:szCs w:val="21"/>
+          <w:shd w:val="clear" w:color="auto" w:fill="FFFFFF"/>
+        </w:rPr>
+        <w:t>region</w:t>
+      </w:r>
+      <w:r>
+        <w:rPr>
+          <w:rFonts w:ascii="Arial" w:hAnsi="Arial" w:cs="Arial"/>
+          <w:color w:val="333333"/>
+          <w:szCs w:val="21"/>
+          <w:shd w:val="clear" w:color="auto" w:fill="FFFFFF"/>
+        </w:rPr>
+        <w:t>在</w:t>
+      </w:r>
+      <w:r>
+        <w:rPr>
+          <w:rFonts w:ascii="Arial" w:hAnsi="Arial" w:cs="Arial"/>
+          <w:color w:val="333333"/>
+          <w:szCs w:val="21"/>
+          <w:shd w:val="clear" w:color="auto" w:fill="FFFFFF"/>
+        </w:rPr>
+        <w:t>split</w:t>
+      </w:r>
+      <w:r>
+        <w:rPr>
+          <w:rFonts w:ascii="Arial" w:hAnsi="Arial" w:cs="Arial"/>
+          <w:color w:val="333333"/>
+          <w:szCs w:val="21"/>
+          <w:shd w:val="clear" w:color="auto" w:fill="FFFFFF"/>
+        </w:rPr>
+        <w:t>超时等。另外</w:t>
+      </w:r>
+      <w:r>
+        <w:rPr>
+          <w:rFonts w:ascii="Arial" w:hAnsi="Arial" w:cs="Arial"/>
+          <w:color w:val="333333"/>
+          <w:szCs w:val="21"/>
+          <w:shd w:val="clear" w:color="auto" w:fill="FFFFFF"/>
+        </w:rPr>
+        <w:t>GC</w:t>
+      </w:r>
+      <w:r>
+        <w:rPr>
+          <w:rFonts w:ascii="Arial" w:hAnsi="Arial" w:cs="Arial"/>
+          <w:color w:val="333333"/>
+          <w:szCs w:val="21"/>
+          <w:shd w:val="clear" w:color="auto" w:fill="FFFFFF"/>
+        </w:rPr>
+        <w:t>也会导致这样的问题</w:t>
+      </w:r>
+    </w:p>
+    <w:p>
+      <w:pPr>
+        <w:rPr>
+          <w:rFonts w:ascii="Arial" w:hAnsi="Arial" w:cs="Arial"/>
+          <w:color w:val="333333"/>
+          <w:szCs w:val="21"/>
+          <w:shd w:val="clear" w:color="auto" w:fill="FFFFFF"/>
+        </w:rPr>
+      </w:pPr>
+    </w:p>
+    <w:p>
+      <w:pPr>
+        <w:rPr>
+          <w:rFonts w:ascii="Arial" w:hAnsi="Arial" w:cs="Arial"/>
+          <w:color w:val="333333"/>
+          <w:szCs w:val="21"/>
+          <w:shd w:val="clear" w:color="auto" w:fill="FFFFFF"/>
+        </w:rPr>
+      </w:pPr>
+      <w:r>
+        <w:rPr>
+          <w:rFonts w:ascii="Arial" w:hAnsi="Arial" w:cs="Arial" w:hint="eastAsia"/>
+          <w:color w:val="333333"/>
+          <w:szCs w:val="21"/>
+          <w:shd w:val="clear" w:color="auto" w:fill="FFFFFF"/>
+        </w:rPr>
+        <w:t>1:</w:t>
+      </w:r>
+      <w:r>
+        <w:rPr>
+          <w:rFonts w:ascii="Arial" w:hAnsi="Arial" w:cs="Arial" w:hint="eastAsia"/>
+          <w:color w:val="333333"/>
+          <w:szCs w:val="21"/>
+          <w:shd w:val="clear" w:color="auto" w:fill="FFFFFF"/>
+        </w:rPr>
+        <w:t>排除</w:t>
+      </w:r>
+      <w:r>
+        <w:rPr>
+          <w:rFonts w:ascii="Arial" w:hAnsi="Arial" w:cs="Arial" w:hint="eastAsia"/>
+          <w:color w:val="333333"/>
+          <w:szCs w:val="21"/>
+          <w:shd w:val="clear" w:color="auto" w:fill="FFFFFF"/>
+        </w:rPr>
+        <w:t>region</w:t>
+      </w:r>
+      <w:r>
+        <w:rPr>
+          <w:rFonts w:ascii="Arial" w:hAnsi="Arial" w:cs="Arial"/>
+          <w:color w:val="333333"/>
+          <w:szCs w:val="21"/>
+          <w:shd w:val="clear" w:color="auto" w:fill="FFFFFF"/>
+        </w:rPr>
+        <w:t xml:space="preserve"> </w:t>
+      </w:r>
+      <w:r>
+        <w:rPr>
+          <w:rFonts w:ascii="Arial" w:hAnsi="Arial" w:cs="Arial" w:hint="eastAsia"/>
+          <w:color w:val="333333"/>
+          <w:szCs w:val="21"/>
+          <w:shd w:val="clear" w:color="auto" w:fill="FFFFFF"/>
+        </w:rPr>
+        <w:t>split</w:t>
+      </w:r>
+      <w:r>
+        <w:rPr>
+          <w:rFonts w:ascii="Arial" w:hAnsi="Arial" w:cs="Arial"/>
+          <w:color w:val="333333"/>
+          <w:szCs w:val="21"/>
+          <w:shd w:val="clear" w:color="auto" w:fill="FFFFFF"/>
+        </w:rPr>
+        <w:t xml:space="preserve">  10G</w:t>
+      </w:r>
+    </w:p>
+    <w:p>
+      <w:pPr>
+        <w:rPr>
+          <w:rFonts w:ascii="Arial" w:hAnsi="Arial" w:cs="Arial"/>
+          <w:color w:val="333333"/>
+          <w:szCs w:val="21"/>
+          <w:shd w:val="clear" w:color="auto" w:fill="FFFFFF"/>
+        </w:rPr>
+      </w:pPr>
       <w:r>
         <w:rPr>
           <w:noProof/>
         </w:rPr>
         <w:drawing>
-          <wp:inline distT="0" distB="0" distL="0" distR="0" wp14:anchorId="0E60D44F" wp14:editId="52ECCC78">
-            <wp:extent cx="5274310" cy="583565"/>
-            <wp:effectExtent l="0" t="0" r="2540" b="6985"/>
-            <wp:docPr id="29" name="图片 29"/>
+          <wp:inline distT="0" distB="0" distL="0" distR="0" wp14:anchorId="38BFF3E4" wp14:editId="36FC406E">
+            <wp:extent cx="5274310" cy="427990"/>
+            <wp:effectExtent l="0" t="0" r="2540" b="0"/>
+            <wp:docPr id="30" name="图片 30"/>
             <wp:cNvGraphicFramePr>
               <a:graphicFrameLocks xmlns:a="http://schemas.openxmlformats.org/drawingml/2006/main" noChangeAspect="1"/>
             </wp:cNvGraphicFramePr>
@@ -3679,7 +3789,7 @@
                   <pic:spPr>
                     <a:xfrm>
                       <a:off x="0" y="0"/>
-                      <a:ext cx="5274310" cy="583565"/>
+                      <a:ext cx="5274310" cy="427990"/>
                     </a:xfrm>
                     <a:prstGeom prst="rect">
                       <a:avLst/>
@@ -3703,136 +3813,13 @@
       </w:pPr>
       <w:r>
         <w:rPr>
-          <w:color w:val="FF0000"/>
-          <w:sz w:val="28"/>
-        </w:rPr>
-        <w:t>原因</w:t>
-      </w:r>
-      <w:r>
-        <w:rPr>
-          <w:rFonts w:hint="eastAsia"/>
-          <w:color w:val="FF0000"/>
-          <w:sz w:val="28"/>
-        </w:rPr>
-        <w:t>:</w:t>
-      </w:r>
-      <w:r>
-        <w:rPr>
-          <w:rFonts w:hint="eastAsia"/>
-          <w:color w:val="FF0000"/>
-          <w:sz w:val="28"/>
-        </w:rPr>
-        <w:t>插入的太快</w:t>
-      </w:r>
-      <w:r>
-        <w:rPr>
-          <w:rFonts w:hint="eastAsia"/>
-          <w:color w:val="FF0000"/>
-          <w:sz w:val="28"/>
-        </w:rPr>
-        <w:t xml:space="preserve"> </w:t>
-      </w:r>
-      <w:r>
-        <w:rPr>
-          <w:rFonts w:hint="eastAsia"/>
-          <w:color w:val="FF0000"/>
-          <w:sz w:val="28"/>
-        </w:rPr>
-        <w:t>服务端没处理完</w:t>
-      </w:r>
-      <w:r>
-        <w:rPr>
           <w:rFonts w:ascii="Arial" w:hAnsi="Arial" w:cs="Arial"/>
           <w:color w:val="333333"/>
           <w:szCs w:val="21"/>
           <w:shd w:val="clear" w:color="auto" w:fill="FFFFFF"/>
         </w:rPr>
-        <w:t>action ,</w:t>
-      </w:r>
-      <w:r>
-        <w:rPr>
-          <w:rFonts w:ascii="Arial" w:hAnsi="Arial" w:cs="Arial"/>
-          <w:color w:val="333333"/>
-          <w:szCs w:val="21"/>
-          <w:shd w:val="clear" w:color="auto" w:fill="FFFFFF"/>
-        </w:rPr>
-        <w:t>或者有</w:t>
-      </w:r>
-      <w:r>
-        <w:rPr>
-          <w:rFonts w:ascii="Arial" w:hAnsi="Arial" w:cs="Arial"/>
-          <w:color w:val="333333"/>
-          <w:szCs w:val="21"/>
-          <w:shd w:val="clear" w:color="auto" w:fill="FFFFFF"/>
-        </w:rPr>
-        <w:t>region</w:t>
-      </w:r>
-      <w:r>
-        <w:rPr>
-          <w:rFonts w:ascii="Arial" w:hAnsi="Arial" w:cs="Arial"/>
-          <w:color w:val="333333"/>
-          <w:szCs w:val="21"/>
-          <w:shd w:val="clear" w:color="auto" w:fill="FFFFFF"/>
-        </w:rPr>
-        <w:t>在</w:t>
-      </w:r>
-      <w:r>
-        <w:rPr>
-          <w:rFonts w:ascii="Arial" w:hAnsi="Arial" w:cs="Arial"/>
-          <w:color w:val="333333"/>
-          <w:szCs w:val="21"/>
-          <w:shd w:val="clear" w:color="auto" w:fill="FFFFFF"/>
-        </w:rPr>
-        <w:t>split</w:t>
-      </w:r>
-      <w:r>
-        <w:rPr>
-          <w:rFonts w:ascii="Arial" w:hAnsi="Arial" w:cs="Arial"/>
-          <w:color w:val="333333"/>
-          <w:szCs w:val="21"/>
-          <w:shd w:val="clear" w:color="auto" w:fill="FFFFFF"/>
-        </w:rPr>
-        <w:t>超时等。另外</w:t>
-      </w:r>
-      <w:r>
-        <w:rPr>
-          <w:rFonts w:ascii="Arial" w:hAnsi="Arial" w:cs="Arial"/>
-          <w:color w:val="333333"/>
-          <w:szCs w:val="21"/>
-          <w:shd w:val="clear" w:color="auto" w:fill="FFFFFF"/>
-        </w:rPr>
-        <w:lastRenderedPageBreak/>
-        <w:t>GC</w:t>
-      </w:r>
-      <w:r>
-        <w:rPr>
-          <w:rFonts w:ascii="Arial" w:hAnsi="Arial" w:cs="Arial"/>
-          <w:color w:val="333333"/>
-          <w:szCs w:val="21"/>
-          <w:shd w:val="clear" w:color="auto" w:fill="FFFFFF"/>
-        </w:rPr>
-        <w:t>也会导致这样的问题</w:t>
-      </w:r>
-    </w:p>
-    <w:p>
-      <w:pPr>
-        <w:rPr>
-          <w:rFonts w:ascii="Arial" w:hAnsi="Arial" w:cs="Arial"/>
-          <w:color w:val="333333"/>
-          <w:szCs w:val="21"/>
-          <w:shd w:val="clear" w:color="auto" w:fill="FFFFFF"/>
-        </w:rPr>
-      </w:pPr>
-    </w:p>
-    <w:p>
-      <w:pPr>
-        <w:rPr>
-          <w:rFonts w:ascii="Arial" w:hAnsi="Arial" w:cs="Arial"/>
-          <w:color w:val="333333"/>
-          <w:szCs w:val="21"/>
-          <w:shd w:val="clear" w:color="auto" w:fill="FFFFFF"/>
-        </w:rPr>
-      </w:pPr>
+        <w:t>2</w:t>
+      </w:r>
       <w:r>
         <w:rPr>
           <w:rFonts w:ascii="Arial" w:hAnsi="Arial" w:cs="Arial" w:hint="eastAsia"/>
@@ -3840,7 +3827,7 @@
           <w:szCs w:val="21"/>
           <w:shd w:val="clear" w:color="auto" w:fill="FFFFFF"/>
         </w:rPr>
-        <w:t>1:</w:t>
+        <w:t>:GC(</w:t>
       </w:r>
       <w:r>
         <w:rPr>
@@ -3849,7 +3836,7 @@
           <w:szCs w:val="21"/>
           <w:shd w:val="clear" w:color="auto" w:fill="FFFFFF"/>
         </w:rPr>
-        <w:t>排除</w:t>
+        <w:t>看人家的</w:t>
       </w:r>
       <w:r>
         <w:rPr>
@@ -3858,54 +3845,26 @@
           <w:szCs w:val="21"/>
           <w:shd w:val="clear" w:color="auto" w:fill="FFFFFF"/>
         </w:rPr>
-        <w:t>region</w:t>
-      </w:r>
-      <w:r>
-        <w:rPr>
-          <w:rFonts w:ascii="Arial" w:hAnsi="Arial" w:cs="Arial"/>
-          <w:color w:val="333333"/>
-          <w:szCs w:val="21"/>
-          <w:shd w:val="clear" w:color="auto" w:fill="FFFFFF"/>
-        </w:rPr>
-        <w:t xml:space="preserve"> </w:t>
-      </w:r>
-      <w:r>
-        <w:rPr>
-          <w:rFonts w:ascii="Arial" w:hAnsi="Arial" w:cs="Arial" w:hint="eastAsia"/>
-          <w:color w:val="333333"/>
-          <w:szCs w:val="21"/>
-          <w:shd w:val="clear" w:color="auto" w:fill="FFFFFF"/>
-        </w:rPr>
-        <w:t>split</w:t>
-      </w:r>
-      <w:r>
-        <w:rPr>
-          <w:rFonts w:ascii="Arial" w:hAnsi="Arial" w:cs="Arial"/>
-          <w:color w:val="333333"/>
-          <w:szCs w:val="21"/>
-          <w:shd w:val="clear" w:color="auto" w:fill="FFFFFF"/>
-        </w:rPr>
-        <w:t xml:space="preserve">  10G</w:t>
+        <w:t>100ms)</w:t>
       </w:r>
     </w:p>
     <w:p>
       <w:pPr>
         <w:rPr>
-          <w:rFonts w:ascii="Arial" w:hAnsi="Arial" w:cs="Arial"/>
-          <w:color w:val="333333"/>
-          <w:szCs w:val="21"/>
-          <w:shd w:val="clear" w:color="auto" w:fill="FFFFFF"/>
+          <w:color w:val="FF0000"/>
+          <w:sz w:val="28"/>
         </w:rPr>
       </w:pPr>
       <w:r>
         <w:rPr>
           <w:noProof/>
         </w:rPr>
+        <w:lastRenderedPageBreak/>
         <w:drawing>
-          <wp:inline distT="0" distB="0" distL="0" distR="0" wp14:anchorId="38BFF3E4" wp14:editId="36FC406E">
-            <wp:extent cx="5274310" cy="427990"/>
+          <wp:inline distT="0" distB="0" distL="0" distR="0" wp14:anchorId="7761B11A" wp14:editId="1E6A45FF">
+            <wp:extent cx="5274310" cy="1512570"/>
             <wp:effectExtent l="0" t="0" r="2540" b="0"/>
-            <wp:docPr id="30" name="图片 30"/>
+            <wp:docPr id="31" name="图片 31"/>
             <wp:cNvGraphicFramePr>
               <a:graphicFrameLocks xmlns:a="http://schemas.openxmlformats.org/drawingml/2006/main" noChangeAspect="1"/>
             </wp:cNvGraphicFramePr>
@@ -3925,7 +3884,7 @@
                   <pic:spPr>
                     <a:xfrm>
                       <a:off x="0" y="0"/>
-                      <a:ext cx="5274310" cy="427990"/>
+                      <a:ext cx="5274310" cy="1512570"/>
                     </a:xfrm>
                     <a:prstGeom prst="rect">
                       <a:avLst/>
@@ -3939,68 +3898,150 @@
       </w:r>
     </w:p>
     <w:p>
+      <w:r>
+        <w:rPr>
+          <w:rFonts w:hint="eastAsia"/>
+        </w:rPr>
+        <w:t>GC</w:t>
+      </w:r>
+      <w:r>
+        <w:rPr>
+          <w:rFonts w:hint="eastAsia"/>
+        </w:rPr>
+        <w:t>平均</w:t>
+      </w:r>
+      <w:r>
+        <w:rPr>
+          <w:rFonts w:hint="eastAsia"/>
+        </w:rPr>
+        <w:t>1s</w:t>
+      </w:r>
+      <w:r>
+        <w:t>多</w:t>
+      </w:r>
+    </w:p>
+    <w:p>
       <w:pPr>
         <w:rPr>
-          <w:rFonts w:ascii="Arial" w:hAnsi="Arial" w:cs="Arial"/>
-          <w:color w:val="333333"/>
-          <w:szCs w:val="21"/>
-          <w:shd w:val="clear" w:color="auto" w:fill="FFFFFF"/>
+          <w:color w:val="FF0000"/>
+          <w:sz w:val="24"/>
         </w:rPr>
       </w:pPr>
       <w:r>
         <w:rPr>
-          <w:rFonts w:ascii="Arial" w:hAnsi="Arial" w:cs="Arial"/>
-          <w:color w:val="333333"/>
-          <w:szCs w:val="21"/>
-          <w:shd w:val="clear" w:color="auto" w:fill="FFFFFF"/>
-        </w:rPr>
-        <w:t>2</w:t>
-      </w:r>
-      <w:r>
-        <w:rPr>
-          <w:rFonts w:ascii="Arial" w:hAnsi="Arial" w:cs="Arial" w:hint="eastAsia"/>
-          <w:color w:val="333333"/>
-          <w:szCs w:val="21"/>
-          <w:shd w:val="clear" w:color="auto" w:fill="FFFFFF"/>
-        </w:rPr>
-        <w:t>:GC(</w:t>
-      </w:r>
-      <w:r>
-        <w:rPr>
-          <w:rFonts w:ascii="Arial" w:hAnsi="Arial" w:cs="Arial" w:hint="eastAsia"/>
-          <w:color w:val="333333"/>
-          <w:szCs w:val="21"/>
-          <w:shd w:val="clear" w:color="auto" w:fill="FFFFFF"/>
-        </w:rPr>
-        <w:t>看人家的</w:t>
-      </w:r>
-      <w:r>
-        <w:rPr>
-          <w:rFonts w:ascii="Arial" w:hAnsi="Arial" w:cs="Arial" w:hint="eastAsia"/>
-          <w:color w:val="333333"/>
-          <w:szCs w:val="21"/>
-          <w:shd w:val="clear" w:color="auto" w:fill="FFFFFF"/>
-        </w:rPr>
-        <w:t>100ms)</w:t>
-      </w:r>
-    </w:p>
-    <w:p>
-      <w:pPr>
-        <w:rPr>
-          <w:rFonts w:hint="eastAsia"/>
-          <w:color w:val="FF0000"/>
-          <w:sz w:val="28"/>
-        </w:rPr>
-      </w:pPr>
+          <w:color w:val="FF0000"/>
+          <w:sz w:val="24"/>
+        </w:rPr>
+        <w:t>是表里库存多导致的</w:t>
+      </w:r>
+      <w:r>
+        <w:rPr>
+          <w:rFonts w:hint="eastAsia"/>
+          <w:color w:val="FF0000"/>
+          <w:sz w:val="24"/>
+        </w:rPr>
+        <w:t>,</w:t>
+      </w:r>
+      <w:r>
+        <w:rPr>
+          <w:color w:val="FF0000"/>
+          <w:sz w:val="24"/>
+        </w:rPr>
+        <w:t>还是一次性数据拿到太多导致的</w:t>
+      </w:r>
+      <w:r>
+        <w:rPr>
+          <w:rFonts w:hint="eastAsia"/>
+          <w:color w:val="FF0000"/>
+          <w:sz w:val="24"/>
+        </w:rPr>
+        <w:t>?</w:t>
+      </w:r>
+    </w:p>
+    <w:p>
+      <w:r>
+        <w:t>测试表</w:t>
+      </w:r>
+      <w:r>
+        <w:rPr>
+          <w:rFonts w:hint="eastAsia"/>
+        </w:rPr>
+        <w:t>:</w:t>
+      </w:r>
+      <w:r>
+        <w:t xml:space="preserve"> </w:t>
+      </w:r>
+      <w:r>
+        <w:tab/>
+        <w:t>21</w:t>
+      </w:r>
+      <w:r>
+        <w:t>70w/</w:t>
+      </w:r>
+      <w:r>
+        <w:t>天</w:t>
+      </w:r>
+      <w:r>
+        <w:rPr>
+          <w:rFonts w:hint="eastAsia"/>
+        </w:rPr>
+        <w:t xml:space="preserve">  </w:t>
+      </w:r>
+      <w:r>
+        <w:t xml:space="preserve">  </w:t>
+      </w:r>
+    </w:p>
+    <w:p>
+      <w:r>
+        <w:rPr>
+          <w:rFonts w:hint="eastAsia"/>
+        </w:rPr>
+        <w:t>1:</w:t>
+      </w:r>
+      <w:r>
+        <w:rPr>
+          <w:rFonts w:hint="eastAsia"/>
+        </w:rPr>
+        <w:t>建张空表测试</w:t>
+      </w:r>
+      <w:r>
+        <w:rPr>
+          <w:rFonts w:hint="eastAsia"/>
+        </w:rPr>
+        <w:t>(</w:t>
+      </w:r>
+      <w:r>
+        <w:t>复合主键</w:t>
+      </w:r>
+      <w:r>
+        <w:rPr>
+          <w:rFonts w:hint="eastAsia"/>
+        </w:rPr>
+        <w:t>)</w:t>
+      </w:r>
+      <w:r>
+        <w:t xml:space="preserve"> 1w</w:t>
+      </w:r>
+      <w:r>
+        <w:t>提交一次</w:t>
+      </w:r>
+      <w:r>
+        <w:rPr>
+          <w:rFonts w:hint="eastAsia"/>
+        </w:rPr>
+        <w:t xml:space="preserve"> </w:t>
+      </w:r>
+    </w:p>
+    <w:p>
       <w:r>
         <w:rPr>
           <w:noProof/>
         </w:rPr>
         <w:drawing>
-          <wp:inline distT="0" distB="0" distL="0" distR="0" wp14:anchorId="7761B11A" wp14:editId="1E6A45FF">
-            <wp:extent cx="5274310" cy="1512570"/>
-            <wp:effectExtent l="0" t="0" r="2540" b="0"/>
-            <wp:docPr id="31" name="图片 31"/>
+          <wp:inline distT="0" distB="0" distL="0" distR="0" wp14:anchorId="5AF879EF" wp14:editId="05CDBB03">
+            <wp:extent cx="5274310" cy="1023620"/>
+            <wp:effectExtent l="0" t="0" r="2540" b="5080"/>
+            <wp:docPr id="32" name="图片 32"/>
             <wp:cNvGraphicFramePr>
               <a:graphicFrameLocks xmlns:a="http://schemas.openxmlformats.org/drawingml/2006/main" noChangeAspect="1"/>
             </wp:cNvGraphicFramePr>
@@ -4020,7 +4061,7 @@
                   <pic:spPr>
                     <a:xfrm>
                       <a:off x="0" y="0"/>
-                      <a:ext cx="5274310" cy="1512570"/>
+                      <a:ext cx="5274310" cy="1023620"/>
                     </a:xfrm>
                     <a:prstGeom prst="rect">
                       <a:avLst/>
@@ -4034,143 +4075,55 @@
       </w:r>
     </w:p>
     <w:p>
-      <w:r>
-        <w:rPr>
-          <w:rFonts w:hint="eastAsia"/>
-        </w:rPr>
-        <w:t>GC</w:t>
-      </w:r>
-      <w:r>
-        <w:rPr>
-          <w:rFonts w:hint="eastAsia"/>
-        </w:rPr>
-        <w:t>平均</w:t>
-      </w:r>
-      <w:r>
-        <w:rPr>
-          <w:rFonts w:hint="eastAsia"/>
-        </w:rPr>
-        <w:t>1s</w:t>
-      </w:r>
-      <w:r>
-        <w:t>多</w:t>
-      </w:r>
-    </w:p>
-    <w:p>
       <w:pPr>
         <w:rPr>
           <w:color w:val="FF0000"/>
-          <w:sz w:val="24"/>
         </w:rPr>
       </w:pPr>
       <w:r>
         <w:rPr>
           <w:color w:val="FF0000"/>
-          <w:sz w:val="24"/>
-        </w:rPr>
-        <w:t>是表里库存多导致的</w:t>
-      </w:r>
-      <w:r>
-        <w:rPr>
-          <w:rFonts w:hint="eastAsia"/>
-          <w:color w:val="FF0000"/>
-          <w:sz w:val="24"/>
+        </w:rPr>
+        <w:t>同步一段时间</w:t>
+      </w:r>
+      <w:r>
+        <w:rPr>
+          <w:rFonts w:hint="eastAsia"/>
+          <w:color w:val="FF0000"/>
+        </w:rPr>
+        <w:t>:</w:t>
+      </w:r>
+      <w:r>
+        <w:rPr>
+          <w:color w:val="FF0000"/>
+        </w:rPr>
+        <w:t>等待</w:t>
+      </w:r>
+      <w:r>
+        <w:rPr>
+          <w:color w:val="FF0000"/>
+        </w:rPr>
+        <w:t>server</w:t>
+      </w:r>
+      <w:r>
+        <w:rPr>
+          <w:color w:val="FF0000"/>
+        </w:rPr>
+        <w:t>服务的时间会增加</w:t>
+      </w:r>
+      <w:r>
+        <w:rPr>
+          <w:rFonts w:hint="eastAsia"/>
+          <w:color w:val="FF0000"/>
         </w:rPr>
         <w:t>,</w:t>
       </w:r>
       <w:r>
         <w:rPr>
-          <w:color w:val="FF0000"/>
-          <w:sz w:val="24"/>
-        </w:rPr>
-        <w:t>还是一次性数据拿到太多导致的</w:t>
-      </w:r>
-      <w:r>
-        <w:rPr>
-          <w:rFonts w:hint="eastAsia"/>
-          <w:color w:val="FF0000"/>
-          <w:sz w:val="24"/>
-        </w:rPr>
-        <w:t>?</w:t>
-      </w:r>
-    </w:p>
-    <w:p>
-      <w:pPr>
-        <w:rPr>
-          <w:rFonts w:hint="eastAsia"/>
-        </w:rPr>
-      </w:pPr>
-      <w:r>
-        <w:t>测试表</w:t>
-      </w:r>
-      <w:r>
-        <w:rPr>
-          <w:rFonts w:hint="eastAsia"/>
-        </w:rPr>
-        <w:t>:</w:t>
-      </w:r>
-      <w:r>
-        <w:t xml:space="preserve"> </w:t>
-      </w:r>
-      <w:r>
-        <w:tab/>
-        <w:t>21</w:t>
-      </w:r>
-      <w:r>
-        <w:t>70w/</w:t>
-      </w:r>
-      <w:r>
-        <w:t>天</w:t>
-      </w:r>
-      <w:r>
-        <w:rPr>
-          <w:rFonts w:hint="eastAsia"/>
-        </w:rPr>
-        <w:t xml:space="preserve">  </w:t>
-      </w:r>
-      <w:r>
-        <w:t xml:space="preserve">  </w:t>
-      </w:r>
-    </w:p>
-    <w:p>
-      <w:r>
-        <w:rPr>
-          <w:rFonts w:hint="eastAsia"/>
-        </w:rPr>
-        <w:t>1:</w:t>
-      </w:r>
-      <w:r>
-        <w:rPr>
-          <w:rFonts w:hint="eastAsia"/>
-        </w:rPr>
-        <w:t>建张空表测试</w:t>
-      </w:r>
-      <w:r>
-        <w:rPr>
-          <w:rFonts w:hint="eastAsia"/>
-        </w:rPr>
-        <w:t>(</w:t>
-      </w:r>
-      <w:r>
-        <w:t>复合主键</w:t>
-      </w:r>
-      <w:r>
-        <w:rPr>
-          <w:rFonts w:hint="eastAsia"/>
-        </w:rPr>
-        <w:t>)</w:t>
-      </w:r>
-      <w:r>
-        <w:t xml:space="preserve"> 1w</w:t>
-      </w:r>
-      <w:r>
-        <w:t>提交一次</w:t>
-      </w:r>
-      <w:r>
-        <w:rPr>
-          <w:rFonts w:hint="eastAsia"/>
-        </w:rPr>
-        <w:t xml:space="preserve"> </w:t>
+          <w:rFonts w:hint="eastAsia"/>
+          <w:color w:val="FF0000"/>
+        </w:rPr>
+        <w:t>然后波动下降到平均值</w:t>
       </w:r>
     </w:p>
     <w:p>
@@ -4179,10 +4132,10 @@
           <w:noProof/>
         </w:rPr>
         <w:drawing>
-          <wp:inline distT="0" distB="0" distL="0" distR="0" wp14:anchorId="5AF879EF" wp14:editId="05CDBB03">
-            <wp:extent cx="5274310" cy="1023620"/>
-            <wp:effectExtent l="0" t="0" r="2540" b="5080"/>
-            <wp:docPr id="32" name="图片 32"/>
+          <wp:inline distT="0" distB="0" distL="0" distR="0" wp14:anchorId="4CF8776A" wp14:editId="55083E33">
+            <wp:extent cx="5274310" cy="1109844"/>
+            <wp:effectExtent l="0" t="0" r="2540" b="0"/>
+            <wp:docPr id="38" name="图片 38"/>
             <wp:cNvGraphicFramePr>
               <a:graphicFrameLocks xmlns:a="http://schemas.openxmlformats.org/drawingml/2006/main" noChangeAspect="1"/>
             </wp:cNvGraphicFramePr>
@@ -4202,7 +4155,7 @@
                   <pic:spPr>
                     <a:xfrm>
                       <a:off x="0" y="0"/>
-                      <a:ext cx="5274310" cy="1023620"/>
+                      <a:ext cx="5276682" cy="1110343"/>
                     </a:xfrm>
                     <a:prstGeom prst="rect">
                       <a:avLst/>
@@ -4216,73 +4169,53 @@
       </w:r>
     </w:p>
     <w:p>
-      <w:pPr>
-        <w:rPr>
-          <w:rFonts w:hint="eastAsia"/>
-          <w:color w:val="FF0000"/>
-        </w:rPr>
-      </w:pPr>
-      <w:r>
-        <w:rPr>
-          <w:color w:val="FF0000"/>
-        </w:rPr>
-        <w:t>同步一段时间</w:t>
-      </w:r>
-      <w:r>
-        <w:rPr>
-          <w:rFonts w:hint="eastAsia"/>
-          <w:color w:val="FF0000"/>
-        </w:rPr>
-        <w:t>:</w:t>
-      </w:r>
-      <w:r>
-        <w:rPr>
-          <w:color w:val="FF0000"/>
-        </w:rPr>
-        <w:t>等待</w:t>
-      </w:r>
-      <w:r>
-        <w:rPr>
-          <w:color w:val="FF0000"/>
-        </w:rPr>
-        <w:t>server</w:t>
-      </w:r>
-      <w:r>
-        <w:rPr>
-          <w:color w:val="FF0000"/>
-        </w:rPr>
-        <w:t>服务的时间会增加</w:t>
-      </w:r>
-      <w:r>
-        <w:rPr>
-          <w:rFonts w:hint="eastAsia"/>
-          <w:color w:val="FF0000"/>
-        </w:rPr>
-        <w:t>,</w:t>
-      </w:r>
-      <w:r>
-        <w:rPr>
-          <w:rFonts w:hint="eastAsia"/>
-          <w:color w:val="FF0000"/>
-        </w:rPr>
-        <w:t>然后波动下降到平均值</w:t>
-      </w:r>
-    </w:p>
-    <w:p>
-      <w:pPr>
-        <w:rPr>
-          <w:rFonts w:hint="eastAsia"/>
-        </w:rPr>
-      </w:pPr>
+      <w:r>
+        <w:rPr>
+          <w:rFonts w:hint="eastAsia"/>
+        </w:rPr>
+        <w:t>2:</w:t>
+      </w:r>
+      <w:r>
+        <w:rPr>
+          <w:rFonts w:hint="eastAsia"/>
+        </w:rPr>
+        <w:t>删除原来的表数据</w:t>
+      </w:r>
+      <w:r>
+        <w:rPr>
+          <w:rFonts w:hint="eastAsia"/>
+        </w:rPr>
+        <w:t>(</w:t>
+      </w:r>
+      <w:r>
+        <w:rPr>
+          <w:rFonts w:hint="eastAsia"/>
+        </w:rPr>
+        <w:t>索引表</w:t>
+      </w:r>
+      <w:r>
+        <w:rPr>
+          <w:rFonts w:hint="eastAsia"/>
+        </w:rPr>
+        <w:t>)</w:t>
+      </w:r>
+      <w:r>
+        <w:t xml:space="preserve">  1w</w:t>
+      </w:r>
+      <w:r>
+        <w:t>提交一次</w:t>
+      </w:r>
+    </w:p>
+    <w:p>
       <w:r>
         <w:rPr>
           <w:noProof/>
         </w:rPr>
         <w:drawing>
-          <wp:inline distT="0" distB="0" distL="0" distR="0" wp14:anchorId="4CF8776A" wp14:editId="55083E33">
-            <wp:extent cx="5274310" cy="1109844"/>
+          <wp:inline distT="0" distB="0" distL="0" distR="0" wp14:anchorId="0C9C90AB" wp14:editId="66AE0889">
+            <wp:extent cx="5274310" cy="991181"/>
             <wp:effectExtent l="0" t="0" r="2540" b="0"/>
-            <wp:docPr id="38" name="图片 38"/>
+            <wp:docPr id="33" name="图片 33"/>
             <wp:cNvGraphicFramePr>
               <a:graphicFrameLocks xmlns:a="http://schemas.openxmlformats.org/drawingml/2006/main" noChangeAspect="1"/>
             </wp:cNvGraphicFramePr>
@@ -4302,7 +4235,7 @@
                   <pic:spPr>
                     <a:xfrm>
                       <a:off x="0" y="0"/>
-                      <a:ext cx="5276682" cy="1110343"/>
+                      <a:ext cx="5280598" cy="992363"/>
                     </a:xfrm>
                     <a:prstGeom prst="rect">
                       <a:avLst/>
@@ -4315,24 +4248,199 @@
         </w:drawing>
       </w:r>
     </w:p>
-    <w:p>
-      <w:r>
-        <w:rPr>
-          <w:rFonts w:hint="eastAsia"/>
-        </w:rPr>
-        <w:t>2:</w:t>
-      </w:r>
-      <w:r>
-        <w:rPr>
-          <w:rFonts w:hint="eastAsia"/>
-        </w:rPr>
-        <w:t>删除原来的表数据</w:t>
-      </w:r>
-      <w:r>
-        <w:rPr>
-          <w:rFonts w:hint="eastAsia"/>
-        </w:rPr>
-        <w:t>(</w:t>
+    <w:p/>
+    <w:p>
+      <w:r>
+        <w:t>索引表不能要</w:t>
+      </w:r>
+      <w:r>
+        <w:rPr>
+          <w:rFonts w:hint="eastAsia"/>
+        </w:rPr>
+        <w:t>,</w:t>
+      </w:r>
+      <w:r>
+        <w:t>删除</w:t>
+      </w:r>
+      <w:r>
+        <w:rPr>
+          <w:rFonts w:hint="eastAsia"/>
+        </w:rPr>
+        <w:t xml:space="preserve"> </w:t>
+      </w:r>
+    </w:p>
+    <w:p>
+      <w:r>
+        <w:t>一次查询</w:t>
+      </w:r>
+      <w:r>
+        <w:rPr>
+          <w:rFonts w:hint="eastAsia"/>
+        </w:rPr>
+        <w:t>2</w:t>
+      </w:r>
+      <w:r>
+        <w:t>000w</w:t>
+      </w:r>
+      <w:r>
+        <w:t>数据</w:t>
+      </w:r>
+      <w:r>
+        <w:t xml:space="preserve">   </w:t>
+      </w:r>
+      <w:r>
+        <w:t>复合主键</w:t>
+      </w:r>
+      <w:r>
+        <w:rPr>
+          <w:rFonts w:hint="eastAsia"/>
+        </w:rPr>
+        <w:t>+</w:t>
+      </w:r>
+      <w:r>
+        <w:t>jdbc  30</w:t>
+      </w:r>
+      <w:r>
+        <w:t>分钟</w:t>
+      </w:r>
+      <w:r>
+        <w:rPr>
+          <w:rFonts w:hint="eastAsia"/>
+        </w:rPr>
+        <w:t>200</w:t>
+      </w:r>
+      <w:r>
+        <w:t>w</w:t>
+      </w:r>
+      <w:r>
+        <w:rPr>
+          <w:rFonts w:hint="eastAsia"/>
+        </w:rPr>
+        <w:t>条数据</w:t>
+      </w:r>
+      <w:r>
+        <w:rPr>
+          <w:rFonts w:hint="eastAsia"/>
+        </w:rPr>
+        <w:t xml:space="preserve"> </w:t>
+      </w:r>
+      <w:r>
+        <w:t xml:space="preserve">   6</w:t>
+      </w:r>
+      <w:r>
+        <w:rPr>
+          <w:rFonts w:hint="eastAsia"/>
+        </w:rPr>
+        <w:t>-</w:t>
+      </w:r>
+      <w:r>
+        <w:t>7w/min    1w</w:t>
+      </w:r>
+      <w:r>
+        <w:rPr>
+          <w:rFonts w:hint="eastAsia"/>
+        </w:rPr>
+        <w:t>/</w:t>
+      </w:r>
+      <w:r>
+        <w:t>10s</w:t>
+      </w:r>
+    </w:p>
+    <w:p>
+      <w:r>
+        <w:t>60</w:t>
+      </w:r>
+      <w:r>
+        <w:t>分钟</w:t>
+      </w:r>
+      <w:r>
+        <w:rPr>
+          <w:rFonts w:hint="eastAsia"/>
+        </w:rPr>
+        <w:t xml:space="preserve"> </w:t>
+      </w:r>
+      <w:r>
+        <w:t>4</w:t>
+      </w:r>
+      <w:r>
+        <w:rPr>
+          <w:rFonts w:hint="eastAsia"/>
+        </w:rPr>
+        <w:t>20w</w:t>
+      </w:r>
+      <w:r>
+        <w:t xml:space="preserve">   90</w:t>
+      </w:r>
+      <w:r>
+        <w:t>分钟</w:t>
+      </w:r>
+      <w:r>
+        <w:rPr>
+          <w:rFonts w:hint="eastAsia"/>
+        </w:rPr>
+        <w:t>/</w:t>
+      </w:r>
+      <w:r>
+        <w:t>610w</w:t>
+      </w:r>
+      <w:r>
+        <w:t xml:space="preserve">   180</w:t>
+      </w:r>
+      <w:r>
+        <w:t>分</w:t>
+      </w:r>
+      <w:r>
+        <w:rPr>
+          <w:rFonts w:hint="eastAsia"/>
+        </w:rPr>
+        <w:t>/</w:t>
+      </w:r>
+      <w:r>
+        <w:t>1460w</w:t>
+      </w:r>
+      <w:r>
+        <w:t xml:space="preserve">    6h</w:t>
+      </w:r>
+      <w:r>
+        <w:rPr>
+          <w:rFonts w:hint="eastAsia"/>
+        </w:rPr>
+        <w:t>/</w:t>
+      </w:r>
+      <w:r>
+        <w:t>2500w</w:t>
+      </w:r>
+    </w:p>
+    <w:p>
+      <w:r>
+        <w:rPr>
+          <w:rFonts w:hint="eastAsia"/>
+        </w:rPr>
+        <w:t>1:</w:t>
+      </w:r>
+      <w:r>
+        <w:rPr>
+          <w:rFonts w:hint="eastAsia"/>
+        </w:rPr>
+        <w:t>批量修改为</w:t>
+      </w:r>
+      <w:r>
+        <w:rPr>
+          <w:rFonts w:hint="eastAsia"/>
+        </w:rPr>
+        <w:t>5000</w:t>
+      </w:r>
+      <w:r>
+        <w:rPr>
+          <w:rFonts w:hint="eastAsia"/>
+        </w:rPr>
+        <w:t>条</w:t>
+      </w:r>
+      <w:r>
+        <w:rPr>
+          <w:rFonts w:hint="eastAsia"/>
+        </w:rPr>
+        <w:t xml:space="preserve">  </w:t>
       </w:r>
       <w:r>
         <w:rPr>
@@ -4344,13 +4452,19 @@
         <w:rPr>
           <w:rFonts w:hint="eastAsia"/>
         </w:rPr>
-        <w:t>)</w:t>
-      </w:r>
-      <w:r>
-        <w:t xml:space="preserve">  1w</w:t>
-      </w:r>
-      <w:r>
-        <w:t>提交一次</w:t>
+        <w:t xml:space="preserve"> </w:t>
+      </w:r>
+      <w:r>
+        <w:t xml:space="preserve"> </w:t>
+      </w:r>
+      <w:r>
+        <w:t>差别不大</w:t>
+      </w:r>
+      <w:r>
+        <w:rPr>
+          <w:rFonts w:hint="eastAsia"/>
+        </w:rPr>
+        <w:t xml:space="preserve"> </w:t>
       </w:r>
     </w:p>
     <w:p>
@@ -4359,10 +4473,10 @@
           <w:noProof/>
         </w:rPr>
         <w:drawing>
-          <wp:inline distT="0" distB="0" distL="0" distR="0" wp14:anchorId="0C9C90AB" wp14:editId="66AE0889">
-            <wp:extent cx="5274310" cy="991181"/>
+          <wp:inline distT="0" distB="0" distL="0" distR="0" wp14:anchorId="6FBAC88C" wp14:editId="156DE879">
+            <wp:extent cx="5274310" cy="706755"/>
             <wp:effectExtent l="0" t="0" r="2540" b="0"/>
-            <wp:docPr id="33" name="图片 33"/>
+            <wp:docPr id="35" name="图片 35"/>
             <wp:cNvGraphicFramePr>
               <a:graphicFrameLocks xmlns:a="http://schemas.openxmlformats.org/drawingml/2006/main" noChangeAspect="1"/>
             </wp:cNvGraphicFramePr>
@@ -4382,7 +4496,7 @@
                   <pic:spPr>
                     <a:xfrm>
                       <a:off x="0" y="0"/>
-                      <a:ext cx="5280598" cy="992363"/>
+                      <a:ext cx="5274310" cy="706755"/>
                     </a:xfrm>
                     <a:prstGeom prst="rect">
                       <a:avLst/>
@@ -4395,51 +4509,97 @@
         </w:drawing>
       </w:r>
     </w:p>
+    <w:p>
+      <w:r>
+        <w:t>每秒</w:t>
+      </w:r>
+      <w:r>
+        <w:t>1000</w:t>
+      </w:r>
+      <w:r>
+        <w:rPr>
+          <w:rFonts w:hint="eastAsia"/>
+        </w:rPr>
+        <w:t>-</w:t>
+      </w:r>
+      <w:r>
+        <w:t>2000</w:t>
+      </w:r>
+      <w:r>
+        <w:rPr>
+          <w:rFonts w:hint="eastAsia"/>
+        </w:rPr>
+        <w:t>/</w:t>
+      </w:r>
+      <w:r>
+        <w:t>s</w:t>
+      </w:r>
+      <w:r>
+        <w:t xml:space="preserve">    4</w:t>
+      </w:r>
+      <w:r>
+        <w:rPr>
+          <w:rFonts w:hint="eastAsia"/>
+        </w:rPr>
+        <w:t>:</w:t>
+      </w:r>
+      <w:r>
+        <w:t>10</w:t>
+      </w:r>
+      <w:r>
+        <w:t>分</w:t>
+      </w:r>
+      <w:r>
+        <w:rPr>
+          <w:rFonts w:hint="eastAsia"/>
+        </w:rPr>
+        <w:t xml:space="preserve">   5:</w:t>
+      </w:r>
+      <w:r>
+        <w:t>19</w:t>
+      </w:r>
+      <w:r>
+        <w:t>分</w:t>
+      </w:r>
+      <w:r>
+        <w:t xml:space="preserve">  76w  </w:t>
+      </w:r>
+      <w:r>
+        <w:rPr>
+          <w:rFonts w:hint="eastAsia"/>
+        </w:rPr>
+        <w:t>()</w:t>
+      </w:r>
+    </w:p>
     <w:p/>
     <w:p>
-      <w:pPr>
-        <w:rPr>
-          <w:rFonts w:hint="eastAsia"/>
-        </w:rPr>
-      </w:pPr>
-      <w:r>
-        <w:t>索引表不能要</w:t>
-      </w:r>
-      <w:r>
-        <w:rPr>
-          <w:rFonts w:hint="eastAsia"/>
-        </w:rPr>
-        <w:t>,</w:t>
-      </w:r>
-      <w:r>
-        <w:t>删除</w:t>
-      </w:r>
-      <w:r>
-        <w:rPr>
-          <w:rFonts w:hint="eastAsia"/>
-        </w:rPr>
+      <w:r>
+        <w:t>2</w:t>
+      </w:r>
+      <w:r>
+        <w:rPr>
+          <w:rFonts w:hint="eastAsia"/>
+        </w:rPr>
+        <w:t>:</w:t>
+      </w:r>
+      <w:r>
+        <w:t>原有</w:t>
+      </w:r>
+      <w:r>
+        <w:t>fiber</w:t>
+      </w:r>
+      <w:r>
+        <w:t>程序测试</w:t>
+      </w:r>
+      <w:r>
+        <w:rPr>
+          <w:rFonts w:hint="eastAsia"/>
+        </w:rPr>
+        <w:t>:</w:t>
+      </w:r>
+      <w:r>
         <w:t xml:space="preserve"> </w:t>
       </w:r>
-    </w:p>
-    <w:p>
-      <w:r>
-        <w:t>一次查询</w:t>
-      </w:r>
-      <w:r>
-        <w:rPr>
-          <w:rFonts w:hint="eastAsia"/>
-        </w:rPr>
-        <w:t>2</w:t>
-      </w:r>
-      <w:r>
-        <w:t>000w</w:t>
-      </w:r>
-      <w:r>
-        <w:t>数据</w:t>
-      </w:r>
-      <w:r>
-        <w:t xml:space="preserve">   </w:t>
-      </w:r>
       <w:r>
         <w:t>复合主键</w:t>
       </w:r>
@@ -4450,7 +4610,7 @@
         <w:t>+</w:t>
       </w:r>
       <w:r>
-        <w:t>jdbc  30</w:t>
+        <w:t>fiber  7</w:t>
       </w:r>
       <w:r>
         <w:t>分钟</w:t>
@@ -4459,169 +4619,68 @@
         <w:rPr>
           <w:rFonts w:hint="eastAsia"/>
         </w:rPr>
-        <w:t>200</w:t>
-      </w:r>
-      <w:r>
-        <w:t>w</w:t>
-      </w:r>
-      <w:r>
-        <w:rPr>
-          <w:rFonts w:hint="eastAsia"/>
-        </w:rPr>
-        <w:t>条数据</w:t>
-      </w:r>
+        <w:t>7k</w:t>
+      </w:r>
+      <w:r>
+        <w:rPr>
+          <w:rFonts w:hint="eastAsia"/>
+        </w:rPr>
+        <w:t>条</w:t>
+      </w:r>
+      <w:r>
+        <w:rPr>
+          <w:rFonts w:hint="eastAsia"/>
+        </w:rPr>
+        <w:t>(</w:t>
+      </w:r>
+      <w:r>
+        <w:rPr>
+          <w:color w:val="FF0000"/>
+        </w:rPr>
+        <w:t>废弃</w:t>
+      </w:r>
+      <w:r>
+        <w:rPr>
+          <w:color w:val="FF0000"/>
+        </w:rPr>
+        <w:t>fiber</w:t>
+      </w:r>
+      <w:r>
+        <w:rPr>
+          <w:rFonts w:hint="eastAsia"/>
+        </w:rPr>
+        <w:t>)</w:t>
+      </w:r>
+    </w:p>
+    <w:p/>
+    <w:p/>
+    <w:p/>
+    <w:p/>
+    <w:p/>
+    <w:p/>
+    <w:p/>
+    <w:p/>
+    <w:p/>
+    <w:p>
       <w:r>
         <w:rPr>
           <w:rFonts w:hint="eastAsia"/>
         </w:rPr>
         <w:t xml:space="preserve"> </w:t>
       </w:r>
-      <w:r>
-        <w:t xml:space="preserve">   6</w:t>
-      </w:r>
-      <w:r>
-        <w:rPr>
-          <w:rFonts w:hint="eastAsia"/>
-        </w:rPr>
-        <w:t>-</w:t>
-      </w:r>
-      <w:r>
-        <w:t>7w/min    1w</w:t>
-      </w:r>
-      <w:r>
-        <w:rPr>
-          <w:rFonts w:hint="eastAsia"/>
-        </w:rPr>
-        <w:t>/</w:t>
-      </w:r>
-      <w:r>
-        <w:t>10s</w:t>
-      </w:r>
-    </w:p>
-    <w:p>
-      <w:pPr>
-        <w:rPr>
-          <w:rFonts w:hint="eastAsia"/>
-        </w:rPr>
-      </w:pPr>
-      <w:r>
-        <w:t>60</w:t>
-      </w:r>
-      <w:r>
-        <w:t>分钟</w:t>
-      </w:r>
-      <w:r>
-        <w:rPr>
-          <w:rFonts w:hint="eastAsia"/>
-        </w:rPr>
-        <w:t xml:space="preserve"> </w:t>
-      </w:r>
-      <w:r>
-        <w:t>4</w:t>
-      </w:r>
-      <w:r>
-        <w:rPr>
-          <w:rFonts w:hint="eastAsia"/>
-        </w:rPr>
-        <w:t>20w</w:t>
-      </w:r>
-      <w:r>
-        <w:t xml:space="preserve">   90</w:t>
-      </w:r>
-      <w:r>
-        <w:t>分钟</w:t>
-      </w:r>
-      <w:r>
-        <w:rPr>
-          <w:rFonts w:hint="eastAsia"/>
-        </w:rPr>
-        <w:t>/</w:t>
-      </w:r>
-      <w:r>
-        <w:t>610w</w:t>
-      </w:r>
-      <w:r>
-        <w:t xml:space="preserve">   180</w:t>
-      </w:r>
-      <w:r>
-        <w:t>分</w:t>
-      </w:r>
-      <w:r>
-        <w:rPr>
-          <w:rFonts w:hint="eastAsia"/>
-        </w:rPr>
-        <w:t>/</w:t>
-      </w:r>
-      <w:r>
-        <w:t>1460w</w:t>
-      </w:r>
-      <w:r>
-        <w:t xml:space="preserve">    6h</w:t>
-      </w:r>
-      <w:r>
-        <w:rPr>
-          <w:rFonts w:hint="eastAsia"/>
-        </w:rPr>
-        <w:t>/</w:t>
-      </w:r>
-      <w:r>
-        <w:t>2500w</w:t>
-      </w:r>
-    </w:p>
-    <w:p>
-      <w:r>
-        <w:rPr>
-          <w:rFonts w:hint="eastAsia"/>
-        </w:rPr>
-        <w:t>1:</w:t>
-      </w:r>
-      <w:r>
-        <w:rPr>
-          <w:rFonts w:hint="eastAsia"/>
-        </w:rPr>
-        <w:t>批量修改为</w:t>
-      </w:r>
-      <w:r>
-        <w:rPr>
-          <w:rFonts w:hint="eastAsia"/>
-        </w:rPr>
-        <w:t>5000</w:t>
-      </w:r>
-      <w:r>
-        <w:rPr>
-          <w:rFonts w:hint="eastAsia"/>
-        </w:rPr>
-        <w:t>条</w:t>
-      </w:r>
-      <w:r>
-        <w:rPr>
-          <w:rFonts w:hint="eastAsia"/>
-        </w:rPr>
-        <w:t xml:space="preserve">  </w:t>
-      </w:r>
-      <w:r>
-        <w:rPr>
-          <w:rFonts w:hint="eastAsia"/>
-        </w:rPr>
-        <w:t>索引表</w:t>
-      </w:r>
-      <w:r>
-        <w:rPr>
-          <w:rFonts w:hint="eastAsia"/>
-        </w:rPr>
-        <w:t xml:space="preserve"> </w:t>
-      </w:r>
-      <w:r>
-        <w:t xml:space="preserve"> </w:t>
-      </w:r>
-      <w:r>
-        <w:t>差别不大</w:t>
-      </w:r>
-      <w:r>
-        <w:rPr>
-          <w:rFonts w:hint="eastAsia"/>
-        </w:rPr>
-        <w:t xml:space="preserve"> </w:t>
+    </w:p>
+    <w:p/>
+    <w:p/>
+    <w:p/>
+    <w:p>
+      <w:r>
+        <w:t>后台运行程序</w:t>
+      </w:r>
+      <w:r>
+        <w:rPr>
+          <w:rFonts w:hint="eastAsia"/>
+        </w:rPr>
+        <w:t>:</w:t>
       </w:r>
     </w:p>
     <w:p>
@@ -4629,12 +4688,11 @@
         <w:rPr>
           <w:noProof/>
         </w:rPr>
-        <w:lastRenderedPageBreak/>
         <w:drawing>
-          <wp:inline distT="0" distB="0" distL="0" distR="0" wp14:anchorId="6FBAC88C" wp14:editId="156DE879">
-            <wp:extent cx="5274310" cy="706755"/>
+          <wp:inline distT="0" distB="0" distL="0" distR="0" wp14:anchorId="17DAA3D9" wp14:editId="39CC8B55">
+            <wp:extent cx="5274310" cy="1967230"/>
             <wp:effectExtent l="0" t="0" r="2540" b="0"/>
-            <wp:docPr id="35" name="图片 35"/>
+            <wp:docPr id="34" name="图片 34"/>
             <wp:cNvGraphicFramePr>
               <a:graphicFrameLocks xmlns:a="http://schemas.openxmlformats.org/drawingml/2006/main" noChangeAspect="1"/>
             </wp:cNvGraphicFramePr>
@@ -4654,7 +4712,7 @@
                   <pic:spPr>
                     <a:xfrm>
                       <a:off x="0" y="0"/>
-                      <a:ext cx="5274310" cy="706755"/>
+                      <a:ext cx="5274310" cy="1967230"/>
                     </a:xfrm>
                     <a:prstGeom prst="rect">
                       <a:avLst/>
@@ -4667,202 +4725,40 @@
         </w:drawing>
       </w:r>
     </w:p>
-    <w:p>
-      <w:r>
-        <w:t>每秒</w:t>
-      </w:r>
-      <w:r>
-        <w:t>1000</w:t>
-      </w:r>
-      <w:r>
-        <w:rPr>
-          <w:rFonts w:hint="eastAsia"/>
-        </w:rPr>
-        <w:t>-</w:t>
-      </w:r>
-      <w:r>
-        <w:t>2000</w:t>
-      </w:r>
-      <w:r>
-        <w:rPr>
-          <w:rFonts w:hint="eastAsia"/>
-        </w:rPr>
-        <w:t>/</w:t>
-      </w:r>
-      <w:r>
-        <w:t>s</w:t>
-      </w:r>
-      <w:r>
-        <w:t xml:space="preserve">    4</w:t>
-      </w:r>
-      <w:r>
-        <w:rPr>
-          <w:rFonts w:hint="eastAsia"/>
+    <w:p/>
+    <w:p>
+      <w:pPr>
+        <w:rPr>
+          <w:color w:val="FF0000"/>
+        </w:rPr>
+      </w:pPr>
+      <w:r>
+        <w:rPr>
+          <w:rFonts w:hint="eastAsia"/>
+          <w:color w:val="FF0000"/>
+        </w:rPr>
+        <w:t>组合主键</w:t>
+      </w:r>
+      <w:r>
+        <w:rPr>
+          <w:rFonts w:hint="eastAsia"/>
+          <w:color w:val="FF0000"/>
         </w:rPr>
         <w:t>:</w:t>
       </w:r>
       <w:r>
-        <w:t>10</w:t>
-      </w:r>
-      <w:r>
-        <w:t>分</w:t>
-      </w:r>
-      <w:r>
-        <w:rPr>
-          <w:rFonts w:hint="eastAsia"/>
-        </w:rPr>
-        <w:t xml:space="preserve">   5:</w:t>
-      </w:r>
-      <w:r>
-        <w:t>19</w:t>
-      </w:r>
-      <w:r>
-        <w:t>分</w:t>
-      </w:r>
-      <w:r>
-        <w:t xml:space="preserve">  76w  </w:t>
-      </w:r>
-      <w:r>
-        <w:rPr>
-          <w:rFonts w:hint="eastAsia"/>
-        </w:rPr>
-        <w:t>()</w:t>
-      </w:r>
-    </w:p>
-    <w:p>
-      <w:pPr>
-        <w:rPr>
-          <w:rFonts w:hint="eastAsia"/>
-        </w:rPr>
-      </w:pPr>
-    </w:p>
-    <w:p>
-      <w:r>
-        <w:t>2</w:t>
-      </w:r>
-      <w:r>
-        <w:rPr>
-          <w:rFonts w:hint="eastAsia"/>
-        </w:rPr>
-        <w:t>:</w:t>
-      </w:r>
-      <w:r>
-        <w:t>原有</w:t>
-      </w:r>
-      <w:r>
-        <w:t>fiber</w:t>
-      </w:r>
-      <w:r>
-        <w:t>程序测试</w:t>
-      </w:r>
-      <w:r>
-        <w:rPr>
-          <w:rFonts w:hint="eastAsia"/>
-        </w:rPr>
-        <w:t>:</w:t>
-      </w:r>
-      <w:r>
-        <w:t xml:space="preserve"> </w:t>
-      </w:r>
-      <w:r>
-        <w:t>复合主键</w:t>
-      </w:r>
-      <w:r>
-        <w:rPr>
-          <w:rFonts w:hint="eastAsia"/>
-        </w:rPr>
-        <w:t>+</w:t>
-      </w:r>
-      <w:r>
-        <w:t>fiber  7</w:t>
-      </w:r>
-      <w:r>
-        <w:t>分钟</w:t>
-      </w:r>
-      <w:r>
-        <w:rPr>
-          <w:rFonts w:hint="eastAsia"/>
-        </w:rPr>
-        <w:t>7k</w:t>
-      </w:r>
-      <w:r>
-        <w:rPr>
-          <w:rFonts w:hint="eastAsia"/>
-        </w:rPr>
-        <w:t>条</w:t>
-      </w:r>
-      <w:r>
-        <w:rPr>
-          <w:rFonts w:hint="eastAsia"/>
-        </w:rPr>
-        <w:t>(</w:t>
-      </w:r>
-      <w:r>
-        <w:rPr>
-          <w:color w:val="FF0000"/>
-        </w:rPr>
-        <w:t>废弃</w:t>
-      </w:r>
-      <w:r>
-        <w:rPr>
-          <w:color w:val="FF0000"/>
-        </w:rPr>
-        <w:t>fiber</w:t>
-      </w:r>
-      <w:r>
-        <w:rPr>
-          <w:rFonts w:hint="eastAsia"/>
-        </w:rPr>
-        <w:t>)</w:t>
-      </w:r>
-    </w:p>
-    <w:p>
-      <w:pPr>
-        <w:rPr>
-          <w:rFonts w:hint="eastAsia"/>
-        </w:rPr>
-      </w:pPr>
-    </w:p>
-    <w:p/>
-    <w:p/>
-    <w:p/>
-    <w:p>
-      <w:pPr>
-        <w:rPr>
-          <w:rFonts w:hint="eastAsia"/>
-        </w:rPr>
-      </w:pPr>
-    </w:p>
-    <w:p/>
-    <w:p/>
-    <w:p/>
-    <w:p>
-      <w:pPr>
-        <w:rPr>
-          <w:rFonts w:hint="eastAsia"/>
-        </w:rPr>
-      </w:pPr>
-    </w:p>
-    <w:p>
-      <w:r>
-        <w:rPr>
-          <w:rFonts w:hint="eastAsia"/>
-        </w:rPr>
-        <w:t xml:space="preserve"> </w:t>
-      </w:r>
-    </w:p>
-    <w:p/>
-    <w:p/>
-    <w:p/>
-    <w:p>
-      <w:r>
-        <w:t>后台运行程序</w:t>
-      </w:r>
-      <w:r>
-        <w:rPr>
-          <w:rFonts w:hint="eastAsia"/>
-        </w:rPr>
-        <w:t>:</w:t>
+        <w:rPr>
+          <w:rFonts w:hint="eastAsia"/>
+          <w:color w:val="FF0000"/>
+        </w:rPr>
+        <w:t>把多个字段组成</w:t>
+      </w:r>
+      <w:r>
+        <w:rPr>
+          <w:rFonts w:hint="eastAsia"/>
+          <w:color w:val="FF0000"/>
+        </w:rPr>
+        <w:t>rowkey</w:t>
       </w:r>
     </w:p>
     <w:p>
@@ -4871,10 +4767,10 @@
           <w:noProof/>
         </w:rPr>
         <w:drawing>
-          <wp:inline distT="0" distB="0" distL="0" distR="0" wp14:anchorId="17DAA3D9" wp14:editId="39CC8B55">
-            <wp:extent cx="5274310" cy="1967230"/>
-            <wp:effectExtent l="0" t="0" r="2540" b="0"/>
-            <wp:docPr id="34" name="图片 34"/>
+          <wp:inline distT="0" distB="0" distL="0" distR="0" wp14:anchorId="1C69FE19" wp14:editId="221B21E6">
+            <wp:extent cx="5274310" cy="1745615"/>
+            <wp:effectExtent l="0" t="0" r="2540" b="6985"/>
+            <wp:docPr id="39" name="图片 39"/>
             <wp:cNvGraphicFramePr>
               <a:graphicFrameLocks xmlns:a="http://schemas.openxmlformats.org/drawingml/2006/main" noChangeAspect="1"/>
             </wp:cNvGraphicFramePr>
@@ -4894,89 +4790,6 @@
                   <pic:spPr>
                     <a:xfrm>
                       <a:off x="0" y="0"/>
-                      <a:ext cx="5274310" cy="1967230"/>
-                    </a:xfrm>
-                    <a:prstGeom prst="rect">
-                      <a:avLst/>
-                    </a:prstGeom>
-                  </pic:spPr>
-                </pic:pic>
-              </a:graphicData>
-            </a:graphic>
-          </wp:inline>
-        </w:drawing>
-      </w:r>
-    </w:p>
-    <w:p/>
-    <w:p>
-      <w:pPr>
-        <w:rPr>
-          <w:color w:val="FF0000"/>
-        </w:rPr>
-      </w:pPr>
-      <w:r>
-        <w:rPr>
-          <w:rFonts w:hint="eastAsia"/>
-          <w:color w:val="FF0000"/>
-        </w:rPr>
-        <w:t>组合主键</w:t>
-      </w:r>
-      <w:r>
-        <w:rPr>
-          <w:rFonts w:hint="eastAsia"/>
-          <w:color w:val="FF0000"/>
-        </w:rPr>
-        <w:t>:</w:t>
-      </w:r>
-      <w:r>
-        <w:rPr>
-          <w:rFonts w:hint="eastAsia"/>
-          <w:color w:val="FF0000"/>
-        </w:rPr>
-        <w:t>把多个字段组成</w:t>
-      </w:r>
-      <w:r>
-        <w:rPr>
-          <w:rFonts w:hint="eastAsia"/>
-          <w:color w:val="FF0000"/>
-        </w:rPr>
-        <w:t>rowkey</w:t>
-      </w:r>
-    </w:p>
-    <w:p>
-      <w:pPr>
-        <w:rPr>
-          <w:rFonts w:hint="eastAsia"/>
-        </w:rPr>
-      </w:pPr>
-      <w:r>
-        <w:rPr>
-          <w:noProof/>
-        </w:rPr>
-        <w:drawing>
-          <wp:inline distT="0" distB="0" distL="0" distR="0" wp14:anchorId="1C69FE19" wp14:editId="221B21E6">
-            <wp:extent cx="5274310" cy="1745615"/>
-            <wp:effectExtent l="0" t="0" r="2540" b="6985"/>
-            <wp:docPr id="39" name="图片 39"/>
-            <wp:cNvGraphicFramePr>
-              <a:graphicFrameLocks xmlns:a="http://schemas.openxmlformats.org/drawingml/2006/main" noChangeAspect="1"/>
-            </wp:cNvGraphicFramePr>
-            <a:graphic xmlns:a="http://schemas.openxmlformats.org/drawingml/2006/main">
-              <a:graphicData uri="http://schemas.openxmlformats.org/drawingml/2006/picture">
-                <pic:pic xmlns:pic="http://schemas.openxmlformats.org/drawingml/2006/picture">
-                  <pic:nvPicPr>
-                    <pic:cNvPr id="1" name=""/>
-                    <pic:cNvPicPr/>
-                  </pic:nvPicPr>
-                  <pic:blipFill>
-                    <a:blip r:embed="rId39"/>
-                    <a:stretch>
-                      <a:fillRect/>
-                    </a:stretch>
-                  </pic:blipFill>
-                  <pic:spPr>
-                    <a:xfrm>
-                      <a:off x="0" y="0"/>
                       <a:ext cx="5274310" cy="1745615"/>
                     </a:xfrm>
                     <a:prstGeom prst="rect">
@@ -4990,13 +4803,7 @@
         </w:drawing>
       </w:r>
     </w:p>
-    <w:p>
-      <w:pPr>
-        <w:rPr>
-          <w:rFonts w:hint="eastAsia"/>
-        </w:rPr>
-      </w:pPr>
-    </w:p>
+    <w:p/>
     <w:p>
       <w:pPr>
         <w:pStyle w:val="2"/>
@@ -5005,173 +4812,169 @@
         <w:rPr>
           <w:rFonts w:hint="eastAsia"/>
         </w:rPr>
+        <w:t>12:</w:t>
+      </w:r>
+      <w:r>
+        <w:rPr>
+          <w:rFonts w:hint="eastAsia"/>
+        </w:rPr>
+        <w:t>消费者程序严重滞后</w:t>
+      </w:r>
+    </w:p>
+    <w:p/>
+    <w:p>
+      <w:r>
+        <w:rPr>
+          <w:rFonts w:hint="eastAsia"/>
+        </w:rPr>
+        <w:t>Solr</w:t>
+      </w:r>
+      <w:r>
+        <w:t xml:space="preserve">  </w:t>
+      </w:r>
+      <w:r>
+        <w:t>数据抽取</w:t>
+      </w:r>
+      <w:r>
+        <w:rPr>
+          <w:rFonts w:hint="eastAsia"/>
+        </w:rPr>
+        <w:t xml:space="preserve">  </w:t>
+      </w:r>
+      <w:r>
+        <w:rPr>
+          <w:rFonts w:hint="eastAsia"/>
+        </w:rPr>
+        <w:t>跟踪下</w:t>
+      </w:r>
+      <w:r>
+        <w:rPr>
+          <w:rFonts w:hint="eastAsia"/>
+        </w:rPr>
+        <w:t>(</w:t>
+      </w:r>
+      <w:r>
+        <w:rPr>
+          <w:rFonts w:hint="eastAsia"/>
+        </w:rPr>
+        <w:t>不确定</w:t>
+      </w:r>
+      <w:r>
+        <w:rPr>
+          <w:rFonts w:hint="eastAsia"/>
+        </w:rPr>
+        <w:t>)</w:t>
+      </w:r>
+    </w:p>
+    <w:p/>
+    <w:p>
+      <w:r>
+        <w:t>车辆轨迹跟</w:t>
+      </w:r>
+      <w:r>
+        <w:t>车辆点位都滞后</w:t>
+      </w:r>
+      <w:r>
+        <w:rPr>
+          <w:rFonts w:hint="eastAsia"/>
+        </w:rPr>
+        <w:t xml:space="preserve"> </w:t>
+      </w:r>
+      <w:r>
+        <w:rPr>
+          <w:rFonts w:hint="eastAsia"/>
+        </w:rPr>
+        <w:t>一秒</w:t>
+      </w:r>
+      <w:r>
+        <w:rPr>
+          <w:rFonts w:hint="eastAsia"/>
+        </w:rPr>
+        <w:t>20</w:t>
+      </w:r>
+      <w:r>
+        <w:rPr>
+          <w:rFonts w:hint="eastAsia"/>
+        </w:rPr>
+        <w:t>条大概</w:t>
+      </w:r>
+      <w:r>
+        <w:rPr>
+          <w:rFonts w:hint="eastAsia"/>
+        </w:rPr>
+        <w:t xml:space="preserve"> ,</w:t>
+      </w:r>
+      <w:r>
+        <w:rPr>
+          <w:rFonts w:hint="eastAsia"/>
+        </w:rPr>
+        <w:t>应该是每条数据太大</w:t>
+      </w:r>
+      <w:r>
+        <w:rPr>
+          <w:rFonts w:hint="eastAsia"/>
+        </w:rPr>
+        <w:t>,poll</w:t>
+      </w:r>
+      <w:r>
+        <w:t xml:space="preserve"> 2000</w:t>
+      </w:r>
+      <w:r>
+        <w:t>拿到的数据太大</w:t>
+      </w:r>
+      <w:r>
+        <w:rPr>
+          <w:rFonts w:hint="eastAsia"/>
+        </w:rPr>
+        <w:t xml:space="preserve"> </w:t>
+      </w:r>
+      <w:r>
+        <w:rPr>
+          <w:rFonts w:hint="eastAsia"/>
+        </w:rPr>
+        <w:t>数据堆积引起的</w:t>
+      </w:r>
+      <w:r>
+        <w:rPr>
+          <w:rFonts w:hint="eastAsia"/>
+        </w:rPr>
+        <w:t xml:space="preserve">  </w:t>
+      </w:r>
+    </w:p>
+    <w:p>
+      <w:r>
+        <w:rPr>
+          <w:rFonts w:hint="eastAsia"/>
+        </w:rPr>
         <w:lastRenderedPageBreak/>
-        <w:t>12:</w:t>
-      </w:r>
-      <w:r>
-        <w:rPr>
-          <w:rFonts w:hint="eastAsia"/>
-        </w:rPr>
-        <w:t>消费者程序严重滞后</w:t>
-      </w:r>
-    </w:p>
-    <w:p/>
-    <w:p>
-      <w:r>
-        <w:rPr>
-          <w:rFonts w:hint="eastAsia"/>
-        </w:rPr>
-        <w:t>Solr</w:t>
-      </w:r>
-      <w:r>
-        <w:t xml:space="preserve">  </w:t>
-      </w:r>
-      <w:r>
-        <w:t>数据抽取</w:t>
-      </w:r>
-      <w:r>
-        <w:rPr>
-          <w:rFonts w:hint="eastAsia"/>
-        </w:rPr>
-        <w:t xml:space="preserve">  </w:t>
-      </w:r>
-      <w:r>
-        <w:rPr>
-          <w:rFonts w:hint="eastAsia"/>
-        </w:rPr>
-        <w:t>跟踪下</w:t>
-      </w:r>
-      <w:r>
-        <w:rPr>
-          <w:rFonts w:hint="eastAsia"/>
-        </w:rPr>
-        <w:t>(</w:t>
-      </w:r>
-      <w:r>
-        <w:rPr>
-          <w:rFonts w:hint="eastAsia"/>
-        </w:rPr>
-        <w:t>不确定</w:t>
-      </w:r>
-      <w:r>
-        <w:rPr>
-          <w:rFonts w:hint="eastAsia"/>
-        </w:rPr>
-        <w:t>)</w:t>
-      </w:r>
-    </w:p>
-    <w:p/>
-    <w:p>
-      <w:pPr>
-        <w:rPr>
-          <w:rFonts w:hint="eastAsia"/>
-        </w:rPr>
-      </w:pPr>
-      <w:r>
-        <w:t>车辆轨迹跟</w:t>
-      </w:r>
-      <w:r>
-        <w:t>车辆点位都滞后</w:t>
-      </w:r>
-      <w:r>
-        <w:rPr>
-          <w:rFonts w:hint="eastAsia"/>
-        </w:rPr>
-        <w:t xml:space="preserve"> </w:t>
-      </w:r>
-      <w:r>
-        <w:rPr>
-          <w:rFonts w:hint="eastAsia"/>
-        </w:rPr>
-        <w:t>一秒</w:t>
-      </w:r>
-      <w:r>
-        <w:rPr>
-          <w:rFonts w:hint="eastAsia"/>
-        </w:rPr>
-        <w:t>20</w:t>
-      </w:r>
-      <w:r>
-        <w:rPr>
-          <w:rFonts w:hint="eastAsia"/>
-        </w:rPr>
-        <w:t>条大概</w:t>
-      </w:r>
-      <w:r>
-        <w:rPr>
-          <w:rFonts w:hint="eastAsia"/>
-        </w:rPr>
-        <w:t xml:space="preserve"> ,</w:t>
-      </w:r>
-      <w:r>
-        <w:rPr>
-          <w:rFonts w:hint="eastAsia"/>
-        </w:rPr>
-        <w:t>应该是每条数据太大</w:t>
-      </w:r>
-      <w:r>
-        <w:rPr>
-          <w:rFonts w:hint="eastAsia"/>
-        </w:rPr>
-        <w:t>,poll</w:t>
-      </w:r>
-      <w:r>
-        <w:t xml:space="preserve"> 2000</w:t>
-      </w:r>
-      <w:r>
-        <w:t>拿到的数据太大</w:t>
-      </w:r>
-      <w:r>
-        <w:rPr>
-          <w:rFonts w:hint="eastAsia"/>
-        </w:rPr>
-        <w:t xml:space="preserve"> </w:t>
-      </w:r>
-      <w:r>
-        <w:rPr>
-          <w:rFonts w:hint="eastAsia"/>
-        </w:rPr>
-        <w:t>数据堆积引起的</w:t>
-      </w:r>
-      <w:r>
-        <w:rPr>
-          <w:rFonts w:hint="eastAsia"/>
-        </w:rPr>
-        <w:t xml:space="preserve">  </w:t>
-      </w:r>
-    </w:p>
-    <w:p>
-      <w:pPr>
-        <w:rPr>
-          <w:rFonts w:hint="eastAsia"/>
-        </w:rPr>
-      </w:pPr>
-      <w:r>
-        <w:rPr>
-          <w:rFonts w:hint="eastAsia"/>
-        </w:rPr>
-        <w:t>改成多个程序同时消费一个消费者组</w:t>
-      </w:r>
-      <w:r>
-        <w:rPr>
-          <w:rFonts w:hint="eastAsia"/>
-        </w:rPr>
-        <w:t>,</w:t>
-      </w:r>
-      <w:r>
-        <w:rPr>
-          <w:rFonts w:hint="eastAsia"/>
-        </w:rPr>
-        <w:t>后面改成多线程消费</w:t>
-      </w:r>
-      <w:r>
-        <w:rPr>
-          <w:rFonts w:hint="eastAsia"/>
-        </w:rPr>
-        <w:t xml:space="preserve"> </w:t>
+        <w:t>改成多个程序同时消费一个</w:t>
       </w:r>
       <w:bookmarkStart w:id="0" w:name="_GoBack"/>
       <w:bookmarkEnd w:id="0"/>
+      <w:r>
+        <w:rPr>
+          <w:rFonts w:hint="eastAsia"/>
+        </w:rPr>
+        <w:t>消费者组</w:t>
+      </w:r>
+      <w:r>
+        <w:rPr>
+          <w:rFonts w:hint="eastAsia"/>
+        </w:rPr>
+        <w:t>,</w:t>
+      </w:r>
+      <w:r>
+        <w:rPr>
+          <w:rFonts w:hint="eastAsia"/>
+        </w:rPr>
+        <w:t>后面改成多线程消费</w:t>
+      </w:r>
+      <w:r>
+        <w:rPr>
+          <w:rFonts w:hint="eastAsia"/>
+        </w:rPr>
+        <w:t xml:space="preserve"> </w:t>
+      </w:r>
     </w:p>
     <w:sectPr>
       <w:pgSz w:w="11906" w:h="16838"/>
@@ -5709,6 +5512,7 @@
   <w:style w:type="character" w:default="1" w:styleId="a0">
     <w:name w:val="Default Paragraph Font"/>
     <w:uiPriority w:val="1"/>
+    <w:semiHidden/>
     <w:unhideWhenUsed/>
   </w:style>
   <w:style w:type="table" w:default="1" w:styleId="a1">
